--- a/Assignment3.docx
+++ b/Assignment3.docx
@@ -18,798 +18,3790 @@
     </w:p>
     <w:p>
       <w:pPr>
-        <w:pStyle w:val="SourceCode"/>
+        <w:pStyle w:val="Heading2"/>
+      </w:pPr>
+      <w:bookmarkStart w:id="21" w:name="part-1.-analyzing-costs-and-benefits-of-a-vsr-program"/>
+      <w:bookmarkEnd w:id="21"/>
+      <w:r>
+        <w:t xml:space="preserve">Part 1. Analyzing costs and benefits of a VSR program</w:t>
+      </w:r>
+    </w:p>
+    <w:p>
+      <w:pPr>
+        <w:pStyle w:val="FirstParagraph"/>
+      </w:pPr>
+    </w:p>
+    <w:p>
+      <w:pPr>
+        <w:pStyle w:val="Heading3"/>
+      </w:pPr>
+      <w:bookmarkStart w:id="22" w:name="linear-probability-model"/>
+      <w:bookmarkEnd w:id="22"/>
+      <w:r>
+        <w:t xml:space="preserve">1. Linear Probability Model</w:t>
+      </w:r>
+    </w:p>
+    <w:p>
+      <w:pPr>
+        <w:pStyle w:val="FirstParagraph"/>
+      </w:pPr>
+      <m:oMath>
+        <m:r>
+          <m:t>P</m:t>
+        </m:r>
+        <m:r>
+          <m:t>r</m:t>
+        </m:r>
+        <m:r>
+          <m:t>o</m:t>
+        </m:r>
+        <m:r>
+          <m:t>b</m:t>
+        </m:r>
+        <m:r>
+          <m:t>a</m:t>
+        </m:r>
+        <m:r>
+          <m:t>b</m:t>
+        </m:r>
+        <m:r>
+          <m:t>i</m:t>
+        </m:r>
+        <m:r>
+          <m:t>l</m:t>
+        </m:r>
+        <m:r>
+          <m:t>i</m:t>
+        </m:r>
+        <m:r>
+          <m:t>t</m:t>
+        </m:r>
+        <m:r>
+          <m:t>y</m:t>
+        </m:r>
+        <m:r>
+          <m:t>(</m:t>
+        </m:r>
+        <m:r>
+          <m:t>V</m:t>
+        </m:r>
+        <m:r>
+          <m:t>o</m:t>
+        </m:r>
+        <m:r>
+          <m:t>t</m:t>
+        </m:r>
+        <m:r>
+          <m:t>i</m:t>
+        </m:r>
+        <m:r>
+          <m:t>n</m:t>
+        </m:r>
+        <m:r>
+          <m:t>g</m:t>
+        </m:r>
+        <m:r>
+          <m:t> </m:t>
+        </m:r>
+        <m:r>
+          <m:t>Y</m:t>
+        </m:r>
+        <m:r>
+          <m:t>e</m:t>
+        </m:r>
+        <m:r>
+          <m:t>s</m:t>
+        </m:r>
+        <m:r>
+          <m:t>)</m:t>
+        </m:r>
+        <m:r>
+          <m:t>=</m:t>
+        </m:r>
+        <m:r>
+          <m:t>0.1197</m:t>
+        </m:r>
+        <m:r>
+          <m:t>+</m:t>
+        </m:r>
+        <m:r>
+          <m:t>0.0204</m:t>
+        </m:r>
+        <m:r>
+          <m:t>(</m:t>
+        </m:r>
+        <m:r>
+          <m:t>A</m:t>
+        </m:r>
+        <m:r>
+          <m:t>g</m:t>
+        </m:r>
+        <m:r>
+          <m:t>e</m:t>
+        </m:r>
+        <m:r>
+          <m:t> </m:t>
+        </m:r>
+        <m:r>
+          <m:t>t</m:t>
+        </m:r>
+        <m:r>
+          <m:t>o</m:t>
+        </m:r>
+        <m:r>
+          <m:t> </m:t>
+        </m:r>
+        <m:r>
+          <m:t>30</m:t>
+        </m:r>
+        <m:r>
+          <m:t>)</m:t>
+        </m:r>
+        <m:r>
+          <m:t>+</m:t>
+        </m:r>
+        <m:r>
+          <m:t>−</m:t>
+        </m:r>
+        <m:r>
+          <m:t>0.0201</m:t>
+        </m:r>
+        <m:r>
+          <m:t>(</m:t>
+        </m:r>
+        <m:r>
+          <m:t>A</m:t>
+        </m:r>
+        <m:r>
+          <m:t>g</m:t>
+        </m:r>
+        <m:r>
+          <m:t>e</m:t>
+        </m:r>
+        <m:r>
+          <m:t> </m:t>
+        </m:r>
+        <m:r>
+          <m:t>t</m:t>
+        </m:r>
+        <m:r>
+          <m:t>o</m:t>
+        </m:r>
+        <m:r>
+          <m:t> </m:t>
+        </m:r>
+        <m:r>
+          <m:t>40</m:t>
+        </m:r>
+        <m:r>
+          <m:t>)</m:t>
+        </m:r>
+        <m:r>
+          <m:t>+</m:t>
+        </m:r>
+        <m:r>
+          <m:t>0.01</m:t>
+        </m:r>
+        <m:r>
+          <m:t>(</m:t>
+        </m:r>
+        <m:r>
+          <m:t>A</m:t>
+        </m:r>
+        <m:r>
+          <m:t>g</m:t>
+        </m:r>
+        <m:r>
+          <m:t>e</m:t>
+        </m:r>
+        <m:r>
+          <m:t> </m:t>
+        </m:r>
+        <m:r>
+          <m:t>t</m:t>
+        </m:r>
+        <m:r>
+          <m:t>o</m:t>
+        </m:r>
+        <m:r>
+          <m:t> </m:t>
+        </m:r>
+        <m:r>
+          <m:t>50</m:t>
+        </m:r>
+        <m:r>
+          <m:t>)</m:t>
+        </m:r>
+        <m:r>
+          <m:t>+</m:t>
+        </m:r>
+        <m:r>
+          <m:t>−</m:t>
+        </m:r>
+        <m:r>
+          <m:t>0.0162</m:t>
+        </m:r>
+        <m:r>
+          <m:t>(</m:t>
+        </m:r>
+        <m:r>
+          <m:t>A</m:t>
+        </m:r>
+        <m:r>
+          <m:t>g</m:t>
+        </m:r>
+        <m:r>
+          <m:t>e</m:t>
+        </m:r>
+        <m:r>
+          <m:t> </m:t>
+        </m:r>
+        <m:r>
+          <m:t>t</m:t>
+        </m:r>
+        <m:r>
+          <m:t>o</m:t>
+        </m:r>
+        <m:r>
+          <m:t> </m:t>
+        </m:r>
+        <m:r>
+          <m:t>60</m:t>
+        </m:r>
+        <m:r>
+          <m:t>)</m:t>
+        </m:r>
+        <m:r>
+          <m:t>+</m:t>
+        </m:r>
+        <m:r>
+          <m:t>0.0088</m:t>
+        </m:r>
+        <m:r>
+          <m:t>(</m:t>
+        </m:r>
+        <m:r>
+          <m:t>I</m:t>
+        </m:r>
+        <m:r>
+          <m:t>n</m:t>
+        </m:r>
+        <m:r>
+          <m:t>c</m:t>
+        </m:r>
+        <m:r>
+          <m:t>o</m:t>
+        </m:r>
+        <m:r>
+          <m:t>m</m:t>
+        </m:r>
+        <m:r>
+          <m:t>e</m:t>
+        </m:r>
+        <m:r>
+          <m:t> </m:t>
+        </m:r>
+        <m:r>
+          <m:t>O</m:t>
+        </m:r>
+        <m:r>
+          <m:t>n</m:t>
+        </m:r>
+        <m:r>
+          <m:t>e</m:t>
+        </m:r>
+        <m:r>
+          <m:t> </m:t>
+        </m:r>
+        <m:r>
+          <m:t>P</m:t>
+        </m:r>
+        <m:r>
+          <m:t>e</m:t>
+        </m:r>
+        <m:r>
+          <m:t>r</m:t>
+        </m:r>
+        <m:r>
+          <m:t>c</m:t>
+        </m:r>
+        <m:r>
+          <m:t>e</m:t>
+        </m:r>
+        <m:r>
+          <m:t>n</m:t>
+        </m:r>
+        <m:r>
+          <m:t>t</m:t>
+        </m:r>
+        <m:r>
+          <m:t>)</m:t>
+        </m:r>
+        <m:r>
+          <m:t>+</m:t>
+        </m:r>
+        <m:r>
+          <m:t>0.0027</m:t>
+        </m:r>
+        <m:r>
+          <m:t>(</m:t>
+        </m:r>
+        <m:r>
+          <m:t>I</m:t>
+        </m:r>
+        <m:r>
+          <m:t>n</m:t>
+        </m:r>
+        <m:r>
+          <m:t>c</m:t>
+        </m:r>
+        <m:r>
+          <m:t>o</m:t>
+        </m:r>
+        <m:r>
+          <m:t>m</m:t>
+        </m:r>
+        <m:r>
+          <m:t>e</m:t>
+        </m:r>
+        <m:r>
+          <m:t> </m:t>
+        </m:r>
+        <m:r>
+          <m:t>P</m:t>
+        </m:r>
+        <m:r>
+          <m:t>o</m:t>
+        </m:r>
+        <m:r>
+          <m:t>o</m:t>
+        </m:r>
+        <m:r>
+          <m:t>r</m:t>
+        </m:r>
+        <m:r>
+          <m:t>)</m:t>
+        </m:r>
+        <m:r>
+          <m:t>+</m:t>
+        </m:r>
+        <m:r>
+          <m:t>0.0075</m:t>
+        </m:r>
+        <m:r>
+          <m:t>(</m:t>
+        </m:r>
+        <m:r>
+          <m:t>I</m:t>
+        </m:r>
+        <m:r>
+          <m:t>n</m:t>
+        </m:r>
+        <m:r>
+          <m:t>c</m:t>
+        </m:r>
+        <m:r>
+          <m:t>o</m:t>
+        </m:r>
+        <m:r>
+          <m:t>m</m:t>
+        </m:r>
+        <m:r>
+          <m:t>e</m:t>
+        </m:r>
+        <m:r>
+          <m:t> </m:t>
+        </m:r>
+        <m:r>
+          <m:t>R</m:t>
+        </m:r>
+        <m:r>
+          <m:t>i</m:t>
+        </m:r>
+        <m:r>
+          <m:t>c</m:t>
+        </m:r>
+        <m:r>
+          <m:t>h</m:t>
+        </m:r>
+        <m:r>
+          <m:t>)</m:t>
+        </m:r>
+        <m:r>
+          <m:t>+</m:t>
+        </m:r>
+        <m:r>
+          <m:t>0.0468</m:t>
+        </m:r>
+        <m:r>
+          <m:t>(</m:t>
+        </m:r>
+        <m:r>
+          <m:t>I</m:t>
+        </m:r>
+        <m:r>
+          <m:t>n</m:t>
+        </m:r>
+        <m:r>
+          <m:t>c</m:t>
+        </m:r>
+        <m:r>
+          <m:t>o</m:t>
+        </m:r>
+        <m:r>
+          <m:t>m</m:t>
+        </m:r>
+        <m:r>
+          <m:t>e</m:t>
+        </m:r>
+        <m:r>
+          <m:t> </m:t>
+        </m:r>
+        <m:r>
+          <m:t>V</m:t>
+        </m:r>
+        <m:r>
+          <m:t>e</m:t>
+        </m:r>
+        <m:r>
+          <m:t>r</m:t>
+        </m:r>
+        <m:r>
+          <m:t>y</m:t>
+        </m:r>
+        <m:r>
+          <m:t> </m:t>
+        </m:r>
+        <m:r>
+          <m:t>R</m:t>
+        </m:r>
+        <m:r>
+          <m:t>i</m:t>
+        </m:r>
+        <m:r>
+          <m:t>c</m:t>
+        </m:r>
+        <m:r>
+          <m:t>h</m:t>
+        </m:r>
+        <m:r>
+          <m:t>)</m:t>
+        </m:r>
+        <m:r>
+          <m:t>+</m:t>
+        </m:r>
+        <m:r>
+          <m:t>0.0159</m:t>
+        </m:r>
+        <m:r>
+          <m:t>(</m:t>
+        </m:r>
+        <m:r>
+          <m:t>N</m:t>
+        </m:r>
+        <m:r>
+          <m:t>E</m:t>
+        </m:r>
+        <m:r>
+          <m:t>P</m:t>
+        </m:r>
+        <m:r>
+          <m:t>)</m:t>
+        </m:r>
+        <m:r>
+          <m:t>+</m:t>
+        </m:r>
+        <m:r>
+          <m:t>−</m:t>
+        </m:r>
+        <m:r>
+          <m:t>0.0011</m:t>
+        </m:r>
+        <m:r>
+          <m:t>(</m:t>
+        </m:r>
+        <m:r>
+          <m:t>B</m:t>
+        </m:r>
+        <m:r>
+          <m:t>i</m:t>
+        </m:r>
+        <m:r>
+          <m:t>d</m:t>
+        </m:r>
+        <m:r>
+          <m:t>)</m:t>
+        </m:r>
+        <m:r>
+          <m:t>+</m:t>
+        </m:r>
+        <m:r>
+          <m:t>7</m:t>
+        </m:r>
+        <m:r>
+          <m:t>×</m:t>
+        </m:r>
+        <m:sSup>
+          <m:e>
+            <m:r>
+              <m:t>10</m:t>
+            </m:r>
+          </m:e>
+          <m:sup>
+            <m:r>
+              <m:t>−</m:t>
+            </m:r>
+            <m:r>
+              <m:t>4</m:t>
+            </m:r>
+          </m:sup>
+        </m:sSup>
+        <m:r>
+          <m:t>(</m:t>
+        </m:r>
+        <m:r>
+          <m:t>R</m:t>
+        </m:r>
+        <m:r>
+          <m:t>i</m:t>
+        </m:r>
+        <m:r>
+          <m:t>s</m:t>
+        </m:r>
+        <m:r>
+          <m:t>k</m:t>
+        </m:r>
+        <m:r>
+          <m:t> </m:t>
+        </m:r>
+        <m:r>
+          <m:t>R</m:t>
+        </m:r>
+        <m:r>
+          <m:t>e</m:t>
+        </m:r>
+        <m:r>
+          <m:t>d</m:t>
+        </m:r>
+        <m:r>
+          <m:t>u</m:t>
+        </m:r>
+        <m:r>
+          <m:t>c</m:t>
+        </m:r>
+        <m:r>
+          <m:t>t</m:t>
+        </m:r>
+        <m:r>
+          <m:t>i</m:t>
+        </m:r>
+        <m:r>
+          <m:t>o</m:t>
+        </m:r>
+        <m:r>
+          <m:t>n</m:t>
+        </m:r>
+        <m:r>
+          <m:t>)</m:t>
+        </m:r>
+      </m:oMath>
+    </w:p>
+    <w:p>
+      <w:pPr>
+        <w:pStyle w:val="BodyText"/>
+      </w:pPr>
+      <w:r>
+        <w:t xml:space="preserve">Interpreting the coefficients:</w:t>
+      </w:r>
+    </w:p>
+    <w:p>
+      <w:pPr>
+        <w:pStyle w:val="Compact"/>
+        <w:numPr>
+          <w:numId w:val="1001"/>
+          <w:ilvl w:val="0"/>
+        </w:numPr>
+      </w:pPr>
+      <w:r>
+        <w:t xml:space="preserve">Age to 30 are 0.0204401 are less likely to vote YES than age over 60.</w:t>
+      </w:r>
+    </w:p>
+    <w:p>
+      <w:pPr>
+        <w:pStyle w:val="Compact"/>
+        <w:numPr>
+          <w:numId w:val="1001"/>
+          <w:ilvl w:val="0"/>
+        </w:numPr>
+      </w:pPr>
+      <w:r>
+        <w:t xml:space="preserve">Age to 40 individuals are 0.0201190 more likely to vote YES than age over 60.</w:t>
+      </w:r>
+    </w:p>
+    <w:p>
+      <w:pPr>
+        <w:pStyle w:val="Compact"/>
+        <w:numPr>
+          <w:numId w:val="1001"/>
+          <w:ilvl w:val="0"/>
+        </w:numPr>
+      </w:pPr>
+      <w:r>
+        <w:t xml:space="preserve">Age to 50 individuals are 0.0099816 more likely to vote YES than age over 60.</w:t>
+      </w:r>
+    </w:p>
+    <w:p>
+      <w:pPr>
+        <w:pStyle w:val="Compact"/>
+        <w:numPr>
+          <w:numId w:val="1001"/>
+          <w:ilvl w:val="0"/>
+        </w:numPr>
+      </w:pPr>
+      <w:r>
+        <w:t xml:space="preserve">Age to 60 are 0.0162261 are less likely to vote YES than age over 60.</w:t>
+      </w:r>
+    </w:p>
+    <w:p>
+      <w:pPr>
+        <w:pStyle w:val="Compact"/>
+        <w:numPr>
+          <w:numId w:val="1001"/>
+          <w:ilvl w:val="0"/>
+        </w:numPr>
+      </w:pPr>
+      <w:r>
+        <w:t xml:space="preserve">Individuals in the top one percent income category are 0.0088282 more likely to vote YES than individuals in the middle income class.</w:t>
+      </w:r>
+    </w:p>
+    <w:p>
+      <w:pPr>
+        <w:pStyle w:val="Compact"/>
+        <w:numPr>
+          <w:numId w:val="1001"/>
+          <w:ilvl w:val="0"/>
+        </w:numPr>
+      </w:pPr>
+      <w:r>
+        <w:t xml:space="preserve">Individuals in the poor income category are 0.0027386 more likely to vote YES than inidividuals in the middle income category.</w:t>
+      </w:r>
+    </w:p>
+    <w:p>
+      <w:pPr>
+        <w:pStyle w:val="Compact"/>
+        <w:numPr>
+          <w:numId w:val="1001"/>
+          <w:ilvl w:val="0"/>
+        </w:numPr>
+      </w:pPr>
+      <w:r>
+        <w:t xml:space="preserve">Individuals in the rich income category are 0.0074891 more likely to vote YES than inidividuals in the middle income category.</w:t>
+      </w:r>
+    </w:p>
+    <w:p>
+      <w:pPr>
+        <w:pStyle w:val="Compact"/>
+        <w:numPr>
+          <w:numId w:val="1001"/>
+          <w:ilvl w:val="0"/>
+        </w:numPr>
+      </w:pPr>
+      <w:r>
+        <w:t xml:space="preserve">Individuals in the very rich income category are 0.0467922 more likely to vote YES than inidividuals in the middle income category.</w:t>
+      </w:r>
+    </w:p>
+    <w:p>
+      <w:pPr>
+        <w:pStyle w:val="Compact"/>
+        <w:numPr>
+          <w:numId w:val="1001"/>
+          <w:ilvl w:val="0"/>
+        </w:numPr>
+      </w:pPr>
+      <w:r>
+        <w:t xml:space="preserve">For every additional point increase for NEP score, there is an increase in probability of voting YES by 0.0158639.</w:t>
+      </w:r>
+    </w:p>
+    <w:p>
+      <w:pPr>
+        <w:pStyle w:val="Compact"/>
+        <w:numPr>
+          <w:numId w:val="1001"/>
+          <w:ilvl w:val="0"/>
+        </w:numPr>
+      </w:pPr>
+      <w:r>
+        <w:t xml:space="preserve">For every $1 increase in annual payment for a household (bid), there is a decrease in probability of voting YES by 0.0010699.</w:t>
+      </w:r>
+    </w:p>
+    <w:p>
+      <w:pPr>
+        <w:pStyle w:val="Compact"/>
+        <w:numPr>
+          <w:numId w:val="1001"/>
+          <w:ilvl w:val="0"/>
+        </w:numPr>
+      </w:pPr>
+      <w:r>
+        <w:t xml:space="preserve">For every 1% increase in risk reduction, there is an increase in probablility of voting YES by 0.0007445.</w:t>
+      </w:r>
+    </w:p>
+    <w:p>
+      <w:pPr>
+        <w:pStyle w:val="FirstParagraph"/>
+      </w:pPr>
+      <w:r>
+        <w:t xml:space="preserve"> </w:t>
+      </w:r>
+    </w:p>
+    <w:p>
+      <w:pPr>
+        <w:pStyle w:val="Heading3"/>
+      </w:pPr>
+      <w:bookmarkStart w:id="23" w:name="value-of-a-single-prevented-whale-death"/>
+      <w:bookmarkEnd w:id="23"/>
+      <w:r>
+        <w:t xml:space="preserve">2. Value of a single prevented whale death</w:t>
+      </w:r>
+    </w:p>
+    <w:p>
+      <w:pPr>
+        <w:pStyle w:val="FirstParagraph"/>
       </w:pPr>
       <w:r>
         <w:rPr>
-          <w:rStyle w:val="VerbatimChar"/>
+          <w:b/>
         </w:rPr>
-        <w:t xml:space="preserve">## </w:t>
-      </w:r>
-      <w:r>
-        <w:br w:type="textWrapping"/>
+        <w:t xml:space="preserve">The Bid when reduction is 0%. The average vote between 0 (no) and 1 (yes) is 0.5.</w:t>
       </w:r>
       <w:r>
         <w:rPr>
-          <w:rStyle w:val="VerbatimChar"/>
+          <w:b/>
         </w:rPr>
-        <w:t xml:space="preserve">## Call:</w:t>
-      </w:r>
-      <w:r>
-        <w:br w:type="textWrapping"/>
+        <w:t xml:space="preserve"> </w:t>
+      </w:r>
+      <w:r>
+        <w:t xml:space="preserve"> </w:t>
+      </w:r>
+      <m:oMath>
+        <m:r>
+          <m:t>0.5</m:t>
+        </m:r>
+        <m:r>
+          <m:t>=</m:t>
+        </m:r>
+        <m:r>
+          <m:t>0.1197</m:t>
+        </m:r>
+        <m:r>
+          <m:t>+</m:t>
+        </m:r>
+        <m:r>
+          <m:t>7</m:t>
+        </m:r>
+        <m:r>
+          <m:t>×</m:t>
+        </m:r>
+        <m:sSup>
+          <m:e>
+            <m:r>
+              <m:t>10</m:t>
+            </m:r>
+          </m:e>
+          <m:sup>
+            <m:r>
+              <m:t>−</m:t>
+            </m:r>
+            <m:r>
+              <m:t>4</m:t>
+            </m:r>
+          </m:sup>
+        </m:sSup>
+        <m:r>
+          <m:t>(</m:t>
+        </m:r>
+        <m:r>
+          <m:t>0</m:t>
+        </m:r>
+        <m:r>
+          <m:t>)</m:t>
+        </m:r>
+        <m:r>
+          <m:t>+</m:t>
+        </m:r>
+        <m:r>
+          <m:t>0.0159</m:t>
+        </m:r>
+        <m:r>
+          <m:t>(</m:t>
+        </m:r>
+        <m:r>
+          <m:t>N</m:t>
+        </m:r>
+        <m:r>
+          <m:t>E</m:t>
+        </m:r>
+        <m:r>
+          <m:t>P</m:t>
+        </m:r>
+        <m:r>
+          <m:t>)</m:t>
+        </m:r>
+        <m:r>
+          <m:t>+</m:t>
+        </m:r>
+        <m:r>
+          <m:t>0.0088</m:t>
+        </m:r>
+        <m:r>
+          <m:t>(</m:t>
+        </m:r>
+        <m:r>
+          <m:t>I</m:t>
+        </m:r>
+        <m:r>
+          <m:t>n</m:t>
+        </m:r>
+        <m:r>
+          <m:t>c</m:t>
+        </m:r>
+        <m:r>
+          <m:t>o</m:t>
+        </m:r>
+        <m:r>
+          <m:t>m</m:t>
+        </m:r>
+        <m:r>
+          <m:t>e</m:t>
+        </m:r>
+        <m:r>
+          <m:t> </m:t>
+        </m:r>
+        <m:r>
+          <m:t>O</m:t>
+        </m:r>
+        <m:r>
+          <m:t>n</m:t>
+        </m:r>
+        <m:r>
+          <m:t>e</m:t>
+        </m:r>
+        <m:r>
+          <m:t> </m:t>
+        </m:r>
+        <m:r>
+          <m:t>P</m:t>
+        </m:r>
+        <m:r>
+          <m:t>e</m:t>
+        </m:r>
+        <m:r>
+          <m:t>r</m:t>
+        </m:r>
+        <m:r>
+          <m:t>c</m:t>
+        </m:r>
+        <m:r>
+          <m:t>e</m:t>
+        </m:r>
+        <m:r>
+          <m:t>n</m:t>
+        </m:r>
+        <m:r>
+          <m:t>t</m:t>
+        </m:r>
+        <m:r>
+          <m:t>)</m:t>
+        </m:r>
+        <m:r>
+          <m:t>+</m:t>
+        </m:r>
+        <m:r>
+          <m:t>0.0468</m:t>
+        </m:r>
+        <m:r>
+          <m:t>(</m:t>
+        </m:r>
+        <m:r>
+          <m:t>I</m:t>
+        </m:r>
+        <m:r>
+          <m:t>n</m:t>
+        </m:r>
+        <m:r>
+          <m:t>c</m:t>
+        </m:r>
+        <m:r>
+          <m:t>o</m:t>
+        </m:r>
+        <m:r>
+          <m:t>m</m:t>
+        </m:r>
+        <m:r>
+          <m:t>e</m:t>
+        </m:r>
+        <m:r>
+          <m:t> </m:t>
+        </m:r>
+        <m:r>
+          <m:t>V</m:t>
+        </m:r>
+        <m:r>
+          <m:t>e</m:t>
+        </m:r>
+        <m:r>
+          <m:t>r</m:t>
+        </m:r>
+        <m:r>
+          <m:t>y</m:t>
+        </m:r>
+        <m:r>
+          <m:t> </m:t>
+        </m:r>
+        <m:r>
+          <m:t>R</m:t>
+        </m:r>
+        <m:r>
+          <m:t>i</m:t>
+        </m:r>
+        <m:r>
+          <m:t>c</m:t>
+        </m:r>
+        <m:r>
+          <m:t>h</m:t>
+        </m:r>
+        <m:r>
+          <m:t>)</m:t>
+        </m:r>
+        <m:r>
+          <m:t>+</m:t>
+        </m:r>
+        <m:r>
+          <m:t>0.0075</m:t>
+        </m:r>
+        <m:r>
+          <m:t>(</m:t>
+        </m:r>
+        <m:r>
+          <m:t>I</m:t>
+        </m:r>
+        <m:r>
+          <m:t>n</m:t>
+        </m:r>
+        <m:r>
+          <m:t>c</m:t>
+        </m:r>
+        <m:r>
+          <m:t>o</m:t>
+        </m:r>
+        <m:r>
+          <m:t>m</m:t>
+        </m:r>
+        <m:r>
+          <m:t>e</m:t>
+        </m:r>
+        <m:r>
+          <m:t> </m:t>
+        </m:r>
+        <m:r>
+          <m:t>R</m:t>
+        </m:r>
+        <m:r>
+          <m:t>i</m:t>
+        </m:r>
+        <m:r>
+          <m:t>c</m:t>
+        </m:r>
+        <m:r>
+          <m:t>h</m:t>
+        </m:r>
+        <m:r>
+          <m:t>)</m:t>
+        </m:r>
+        <m:r>
+          <m:t>+</m:t>
+        </m:r>
+        <m:r>
+          <m:t>0.01</m:t>
+        </m:r>
+        <m:r>
+          <m:t>(</m:t>
+        </m:r>
+        <m:r>
+          <m:t>A</m:t>
+        </m:r>
+        <m:r>
+          <m:t>g</m:t>
+        </m:r>
+        <m:r>
+          <m:t>e</m:t>
+        </m:r>
+        <m:r>
+          <m:t> </m:t>
+        </m:r>
+        <m:r>
+          <m:t>t</m:t>
+        </m:r>
+        <m:r>
+          <m:t>o</m:t>
+        </m:r>
+        <m:r>
+          <m:t> </m:t>
+        </m:r>
+        <m:r>
+          <m:t>50</m:t>
+        </m:r>
+        <m:r>
+          <m:t>)</m:t>
+        </m:r>
+        <m:r>
+          <m:t>+</m:t>
+        </m:r>
+        <m:r>
+          <m:t>0.0204</m:t>
+        </m:r>
+        <m:r>
+          <m:t>(</m:t>
+        </m:r>
+        <m:r>
+          <m:t>A</m:t>
+        </m:r>
+        <m:r>
+          <m:t>g</m:t>
+        </m:r>
+        <m:r>
+          <m:t>e</m:t>
+        </m:r>
+        <m:r>
+          <m:t> </m:t>
+        </m:r>
+        <m:r>
+          <m:t>t</m:t>
+        </m:r>
+        <m:r>
+          <m:t>o</m:t>
+        </m:r>
+        <m:r>
+          <m:t> </m:t>
+        </m:r>
+        <m:r>
+          <m:t>30</m:t>
+        </m:r>
+        <m:r>
+          <m:t>)</m:t>
+        </m:r>
+        <m:r>
+          <m:t>+</m:t>
+        </m:r>
+        <m:r>
+          <m:t>−</m:t>
+        </m:r>
+        <m:r>
+          <m:t>0.0201</m:t>
+        </m:r>
+        <m:r>
+          <m:t>(</m:t>
+        </m:r>
+        <m:r>
+          <m:t>A</m:t>
+        </m:r>
+        <m:r>
+          <m:t>g</m:t>
+        </m:r>
+        <m:r>
+          <m:t>e</m:t>
+        </m:r>
+        <m:r>
+          <m:t> </m:t>
+        </m:r>
+        <m:r>
+          <m:t>t</m:t>
+        </m:r>
+        <m:r>
+          <m:t>o</m:t>
+        </m:r>
+        <m:r>
+          <m:t> </m:t>
+        </m:r>
+        <m:r>
+          <m:t>40</m:t>
+        </m:r>
+        <m:r>
+          <m:t>)</m:t>
+        </m:r>
+        <m:r>
+          <m:t>+</m:t>
+        </m:r>
+        <m:r>
+          <m:t>−</m:t>
+        </m:r>
+        <m:r>
+          <m:t>0.0162</m:t>
+        </m:r>
+        <m:r>
+          <m:t>(</m:t>
+        </m:r>
+        <m:r>
+          <m:t>A</m:t>
+        </m:r>
+        <m:r>
+          <m:t>g</m:t>
+        </m:r>
+        <m:r>
+          <m:t>e</m:t>
+        </m:r>
+        <m:r>
+          <m:t> </m:t>
+        </m:r>
+        <m:r>
+          <m:t>t</m:t>
+        </m:r>
+        <m:r>
+          <m:t>o</m:t>
+        </m:r>
+        <m:r>
+          <m:t> </m:t>
+        </m:r>
+        <m:r>
+          <m:t>60</m:t>
+        </m:r>
+        <m:r>
+          <m:t>)</m:t>
+        </m:r>
+        <m:r>
+          <m:t>+</m:t>
+        </m:r>
+        <m:r>
+          <m:t>−</m:t>
+        </m:r>
+        <m:r>
+          <m:t>0.0011</m:t>
+        </m:r>
+        <m:r>
+          <m:t>(</m:t>
+        </m:r>
+        <m:r>
+          <m:t>B</m:t>
+        </m:r>
+        <m:r>
+          <m:t>i</m:t>
+        </m:r>
+        <m:r>
+          <m:t>d</m:t>
+        </m:r>
+        <m:r>
+          <m:t>)</m:t>
+        </m:r>
+      </m:oMath>
+    </w:p>
+    <w:p>
+      <w:pPr>
+        <w:pStyle w:val="BodyText"/>
+      </w:pPr>
+      <m:oMath>
+        <m:r>
+          <m:t>W</m:t>
+        </m:r>
+        <m:r>
+          <m:t>i</m:t>
+        </m:r>
+        <m:r>
+          <m:t>l</m:t>
+        </m:r>
+        <m:r>
+          <m:t>l</m:t>
+        </m:r>
+        <m:r>
+          <m:t>i</m:t>
+        </m:r>
+        <m:r>
+          <m:t>n</m:t>
+        </m:r>
+        <m:r>
+          <m:t>g</m:t>
+        </m:r>
+        <m:r>
+          <m:t>n</m:t>
+        </m:r>
+        <m:r>
+          <m:t>e</m:t>
+        </m:r>
+        <m:r>
+          <m:t>s</m:t>
+        </m:r>
+        <m:r>
+          <m:t>s</m:t>
+        </m:r>
+        <m:r>
+          <m:t> </m:t>
+        </m:r>
+        <m:r>
+          <m:t>t</m:t>
+        </m:r>
+        <m:r>
+          <m:t>o</m:t>
+        </m:r>
+        <m:r>
+          <m:t> </m:t>
+        </m:r>
+        <m:r>
+          <m:t>P</m:t>
+        </m:r>
+        <m:r>
+          <m:t>a</m:t>
+        </m:r>
+        <m:r>
+          <m:t>y</m:t>
+        </m:r>
+        <m:r>
+          <m:t>=</m:t>
+        </m:r>
+        <m:r>
+          <m:t>269.42</m:t>
+        </m:r>
+      </m:oMath>
+    </w:p>
+    <w:p>
+      <w:pPr>
+        <w:pStyle w:val="BodyText"/>
+      </w:pPr>
+      <w:r>
+        <w:t xml:space="preserve"> </w:t>
       </w:r>
       <w:r>
         <w:rPr>
-          <w:rStyle w:val="VerbatimChar"/>
+          <w:b/>
         </w:rPr>
-        <w:t xml:space="preserve">## lm(formula = vote ~ risk + bid + NEP + income + age, data = hw3)</w:t>
-      </w:r>
-      <w:r>
-        <w:br w:type="textWrapping"/>
+        <w:t xml:space="preserve">The Bid when reduction is 4%.</w:t>
       </w:r>
       <w:r>
         <w:rPr>
-          <w:rStyle w:val="VerbatimChar"/>
+          <w:b/>
         </w:rPr>
-        <w:t xml:space="preserve">## </w:t>
-      </w:r>
-      <w:r>
-        <w:br w:type="textWrapping"/>
-      </w:r>
+        <w:t xml:space="preserve"> </w:t>
+      </w:r>
+      <w:r>
+        <w:t xml:space="preserve"> </w:t>
+      </w:r>
+      <m:oMath>
+        <m:r>
+          <m:t>0.5</m:t>
+        </m:r>
+        <m:r>
+          <m:t>=</m:t>
+        </m:r>
+        <m:r>
+          <m:t>0.1197</m:t>
+        </m:r>
+        <m:r>
+          <m:t>+</m:t>
+        </m:r>
+        <m:r>
+          <m:t>7</m:t>
+        </m:r>
+        <m:r>
+          <m:t>×</m:t>
+        </m:r>
+        <m:sSup>
+          <m:e>
+            <m:r>
+              <m:t>10</m:t>
+            </m:r>
+          </m:e>
+          <m:sup>
+            <m:r>
+              <m:t>−</m:t>
+            </m:r>
+            <m:r>
+              <m:t>4</m:t>
+            </m:r>
+          </m:sup>
+        </m:sSup>
+        <m:r>
+          <m:t>(</m:t>
+        </m:r>
+        <m:r>
+          <m:t>4</m:t>
+        </m:r>
+        <m:r>
+          <m:t>)</m:t>
+        </m:r>
+        <m:r>
+          <m:t>+</m:t>
+        </m:r>
+        <m:r>
+          <m:t>0.0159</m:t>
+        </m:r>
+        <m:r>
+          <m:t>(</m:t>
+        </m:r>
+        <m:r>
+          <m:t>N</m:t>
+        </m:r>
+        <m:r>
+          <m:t>E</m:t>
+        </m:r>
+        <m:r>
+          <m:t>P</m:t>
+        </m:r>
+        <m:r>
+          <m:t>)</m:t>
+        </m:r>
+        <m:r>
+          <m:t>+</m:t>
+        </m:r>
+        <m:r>
+          <m:t>0.0088</m:t>
+        </m:r>
+        <m:r>
+          <m:t>(</m:t>
+        </m:r>
+        <m:r>
+          <m:t>I</m:t>
+        </m:r>
+        <m:r>
+          <m:t>n</m:t>
+        </m:r>
+        <m:r>
+          <m:t>c</m:t>
+        </m:r>
+        <m:r>
+          <m:t>o</m:t>
+        </m:r>
+        <m:r>
+          <m:t>m</m:t>
+        </m:r>
+        <m:r>
+          <m:t>e</m:t>
+        </m:r>
+        <m:r>
+          <m:t> </m:t>
+        </m:r>
+        <m:r>
+          <m:t>O</m:t>
+        </m:r>
+        <m:r>
+          <m:t>n</m:t>
+        </m:r>
+        <m:r>
+          <m:t>e</m:t>
+        </m:r>
+        <m:r>
+          <m:t> </m:t>
+        </m:r>
+        <m:r>
+          <m:t>P</m:t>
+        </m:r>
+        <m:r>
+          <m:t>e</m:t>
+        </m:r>
+        <m:r>
+          <m:t>r</m:t>
+        </m:r>
+        <m:r>
+          <m:t>c</m:t>
+        </m:r>
+        <m:r>
+          <m:t>e</m:t>
+        </m:r>
+        <m:r>
+          <m:t>n</m:t>
+        </m:r>
+        <m:r>
+          <m:t>t</m:t>
+        </m:r>
+        <m:r>
+          <m:t>)</m:t>
+        </m:r>
+        <m:r>
+          <m:t>+</m:t>
+        </m:r>
+        <m:r>
+          <m:t>0.0468</m:t>
+        </m:r>
+        <m:r>
+          <m:t>(</m:t>
+        </m:r>
+        <m:r>
+          <m:t>I</m:t>
+        </m:r>
+        <m:r>
+          <m:t>n</m:t>
+        </m:r>
+        <m:r>
+          <m:t>c</m:t>
+        </m:r>
+        <m:r>
+          <m:t>o</m:t>
+        </m:r>
+        <m:r>
+          <m:t>m</m:t>
+        </m:r>
+        <m:r>
+          <m:t>e</m:t>
+        </m:r>
+        <m:r>
+          <m:t> </m:t>
+        </m:r>
+        <m:r>
+          <m:t>V</m:t>
+        </m:r>
+        <m:r>
+          <m:t>e</m:t>
+        </m:r>
+        <m:r>
+          <m:t>r</m:t>
+        </m:r>
+        <m:r>
+          <m:t>y</m:t>
+        </m:r>
+        <m:r>
+          <m:t> </m:t>
+        </m:r>
+        <m:r>
+          <m:t>R</m:t>
+        </m:r>
+        <m:r>
+          <m:t>i</m:t>
+        </m:r>
+        <m:r>
+          <m:t>c</m:t>
+        </m:r>
+        <m:r>
+          <m:t>h</m:t>
+        </m:r>
+        <m:r>
+          <m:t>)</m:t>
+        </m:r>
+        <m:r>
+          <m:t>+</m:t>
+        </m:r>
+        <m:r>
+          <m:t>0.0075</m:t>
+        </m:r>
+        <m:r>
+          <m:t>(</m:t>
+        </m:r>
+        <m:r>
+          <m:t>I</m:t>
+        </m:r>
+        <m:r>
+          <m:t>n</m:t>
+        </m:r>
+        <m:r>
+          <m:t>c</m:t>
+        </m:r>
+        <m:r>
+          <m:t>o</m:t>
+        </m:r>
+        <m:r>
+          <m:t>m</m:t>
+        </m:r>
+        <m:r>
+          <m:t>e</m:t>
+        </m:r>
+        <m:r>
+          <m:t> </m:t>
+        </m:r>
+        <m:r>
+          <m:t>R</m:t>
+        </m:r>
+        <m:r>
+          <m:t>i</m:t>
+        </m:r>
+        <m:r>
+          <m:t>c</m:t>
+        </m:r>
+        <m:r>
+          <m:t>h</m:t>
+        </m:r>
+        <m:r>
+          <m:t>)</m:t>
+        </m:r>
+        <m:r>
+          <m:t>+</m:t>
+        </m:r>
+        <m:r>
+          <m:t>0.01</m:t>
+        </m:r>
+        <m:r>
+          <m:t>(</m:t>
+        </m:r>
+        <m:r>
+          <m:t>A</m:t>
+        </m:r>
+        <m:r>
+          <m:t>g</m:t>
+        </m:r>
+        <m:r>
+          <m:t>e</m:t>
+        </m:r>
+        <m:r>
+          <m:t> </m:t>
+        </m:r>
+        <m:r>
+          <m:t>t</m:t>
+        </m:r>
+        <m:r>
+          <m:t>o</m:t>
+        </m:r>
+        <m:r>
+          <m:t> </m:t>
+        </m:r>
+        <m:r>
+          <m:t>50</m:t>
+        </m:r>
+        <m:r>
+          <m:t>)</m:t>
+        </m:r>
+        <m:r>
+          <m:t>+</m:t>
+        </m:r>
+        <m:r>
+          <m:t>0.0204</m:t>
+        </m:r>
+        <m:r>
+          <m:t>(</m:t>
+        </m:r>
+        <m:r>
+          <m:t>A</m:t>
+        </m:r>
+        <m:r>
+          <m:t>g</m:t>
+        </m:r>
+        <m:r>
+          <m:t>e</m:t>
+        </m:r>
+        <m:r>
+          <m:t> </m:t>
+        </m:r>
+        <m:r>
+          <m:t>t</m:t>
+        </m:r>
+        <m:r>
+          <m:t>o</m:t>
+        </m:r>
+        <m:r>
+          <m:t> </m:t>
+        </m:r>
+        <m:r>
+          <m:t>30</m:t>
+        </m:r>
+        <m:r>
+          <m:t>)</m:t>
+        </m:r>
+        <m:r>
+          <m:t>+</m:t>
+        </m:r>
+        <m:r>
+          <m:t>−</m:t>
+        </m:r>
+        <m:r>
+          <m:t>0.0201</m:t>
+        </m:r>
+        <m:r>
+          <m:t>(</m:t>
+        </m:r>
+        <m:r>
+          <m:t>A</m:t>
+        </m:r>
+        <m:r>
+          <m:t>g</m:t>
+        </m:r>
+        <m:r>
+          <m:t>e</m:t>
+        </m:r>
+        <m:r>
+          <m:t> </m:t>
+        </m:r>
+        <m:r>
+          <m:t>t</m:t>
+        </m:r>
+        <m:r>
+          <m:t>o</m:t>
+        </m:r>
+        <m:r>
+          <m:t> </m:t>
+        </m:r>
+        <m:r>
+          <m:t>40</m:t>
+        </m:r>
+        <m:r>
+          <m:t>)</m:t>
+        </m:r>
+        <m:r>
+          <m:t>+</m:t>
+        </m:r>
+        <m:r>
+          <m:t>−</m:t>
+        </m:r>
+        <m:r>
+          <m:t>0.0162</m:t>
+        </m:r>
+        <m:r>
+          <m:t>(</m:t>
+        </m:r>
+        <m:r>
+          <m:t>A</m:t>
+        </m:r>
+        <m:r>
+          <m:t>g</m:t>
+        </m:r>
+        <m:r>
+          <m:t>e</m:t>
+        </m:r>
+        <m:r>
+          <m:t> </m:t>
+        </m:r>
+        <m:r>
+          <m:t>t</m:t>
+        </m:r>
+        <m:r>
+          <m:t>o</m:t>
+        </m:r>
+        <m:r>
+          <m:t> </m:t>
+        </m:r>
+        <m:r>
+          <m:t>60</m:t>
+        </m:r>
+        <m:r>
+          <m:t>)</m:t>
+        </m:r>
+        <m:r>
+          <m:t>+</m:t>
+        </m:r>
+        <m:r>
+          <m:t>−</m:t>
+        </m:r>
+        <m:r>
+          <m:t>0.0011</m:t>
+        </m:r>
+        <m:r>
+          <m:t>(</m:t>
+        </m:r>
+        <m:r>
+          <m:t>B</m:t>
+        </m:r>
+        <m:r>
+          <m:t>i</m:t>
+        </m:r>
+        <m:r>
+          <m:t>d</m:t>
+        </m:r>
+        <m:r>
+          <m:t>)</m:t>
+        </m:r>
+      </m:oMath>
+    </w:p>
+    <w:p>
+      <w:pPr>
+        <w:pStyle w:val="BodyText"/>
+      </w:pPr>
+      <m:oMath>
+        <m:r>
+          <m:t>W</m:t>
+        </m:r>
+        <m:r>
+          <m:t>i</m:t>
+        </m:r>
+        <m:r>
+          <m:t>l</m:t>
+        </m:r>
+        <m:r>
+          <m:t>l</m:t>
+        </m:r>
+        <m:r>
+          <m:t>i</m:t>
+        </m:r>
+        <m:r>
+          <m:t>n</m:t>
+        </m:r>
+        <m:r>
+          <m:t>g</m:t>
+        </m:r>
+        <m:r>
+          <m:t>n</m:t>
+        </m:r>
+        <m:r>
+          <m:t>e</m:t>
+        </m:r>
+        <m:r>
+          <m:t>s</m:t>
+        </m:r>
+        <m:r>
+          <m:t>s</m:t>
+        </m:r>
+        <m:r>
+          <m:t> </m:t>
+        </m:r>
+        <m:r>
+          <m:t>t</m:t>
+        </m:r>
+        <m:r>
+          <m:t>o</m:t>
+        </m:r>
+        <m:r>
+          <m:t> </m:t>
+        </m:r>
+        <m:r>
+          <m:t>P</m:t>
+        </m:r>
+        <m:r>
+          <m:t>a</m:t>
+        </m:r>
+        <m:r>
+          <m:t>y</m:t>
+        </m:r>
+        <m:r>
+          <m:t>=</m:t>
+        </m:r>
+        <m:r>
+          <m:t>272.21</m:t>
+        </m:r>
+      </m:oMath>
+    </w:p>
+    <w:p>
+      <w:pPr>
+        <w:pStyle w:val="BodyText"/>
+      </w:pPr>
+    </w:p>
+    <w:p>
+      <w:pPr>
+        <w:pStyle w:val="BodyText"/>
+      </w:pPr>
       <w:r>
         <w:rPr>
-          <w:rStyle w:val="VerbatimChar"/>
+          <w:b/>
         </w:rPr>
-        <w:t xml:space="preserve">## Residuals:</w:t>
-      </w:r>
-      <w:r>
-        <w:br w:type="textWrapping"/>
+        <w:t xml:space="preserve">The value of a single whale is the difference between the willingness to pay (i.e.Bid) for a vessel speed reduction program at 4% and at 0%.</w:t>
       </w:r>
       <w:r>
         <w:rPr>
-          <w:rStyle w:val="VerbatimChar"/>
+          <w:b/>
         </w:rPr>
-        <w:t xml:space="preserve">##     Min      1Q  Median      3Q     Max </w:t>
-      </w:r>
-      <w:r>
-        <w:br w:type="textWrapping"/>
-      </w:r>
+        <w:t xml:space="preserve"> </w:t>
+      </w:r>
+    </w:p>
+    <w:p>
+      <w:pPr>
+        <w:pStyle w:val="BodyText"/>
+      </w:pPr>
+      <m:oMath>
+        <m:r>
+          <m:t>I</m:t>
+        </m:r>
+        <m:r>
+          <m:t>n</m:t>
+        </m:r>
+        <m:r>
+          <m:t>d</m:t>
+        </m:r>
+        <m:r>
+          <m:t>i</m:t>
+        </m:r>
+        <m:r>
+          <m:t>v</m:t>
+        </m:r>
+        <m:r>
+          <m:t>i</m:t>
+        </m:r>
+        <m:r>
+          <m:t>d</m:t>
+        </m:r>
+        <m:r>
+          <m:t>u</m:t>
+        </m:r>
+        <m:r>
+          <m:t>a</m:t>
+        </m:r>
+        <m:r>
+          <m:t>l</m:t>
+        </m:r>
+        <m:r>
+          <m:t> </m:t>
+        </m:r>
+        <m:r>
+          <m:t>W</m:t>
+        </m:r>
+        <m:r>
+          <m:t>h</m:t>
+        </m:r>
+        <m:r>
+          <m:t>a</m:t>
+        </m:r>
+        <m:r>
+          <m:t>l</m:t>
+        </m:r>
+        <m:r>
+          <m:t>e</m:t>
+        </m:r>
+        <m:r>
+          <m:t> </m:t>
+        </m:r>
+        <m:r>
+          <m:t>V</m:t>
+        </m:r>
+        <m:r>
+          <m:t>a</m:t>
+        </m:r>
+        <m:r>
+          <m:t>l</m:t>
+        </m:r>
+        <m:r>
+          <m:t>u</m:t>
+        </m:r>
+        <m:r>
+          <m:t>e</m:t>
+        </m:r>
+        <m:r>
+          <m:t>=</m:t>
+        </m:r>
+        <m:r>
+          <m:t>2.78</m:t>
+        </m:r>
+      </m:oMath>
+    </w:p>
+    <w:p>
+      <w:pPr>
+        <w:pStyle w:val="BodyText"/>
+      </w:pPr>
+      <w:r>
+        <w:t xml:space="preserve"> </w:t>
+      </w:r>
+    </w:p>
+    <w:p>
+      <w:pPr>
+        <w:pStyle w:val="Heading3"/>
+      </w:pPr>
+      <w:bookmarkStart w:id="24" w:name="estimated-willingness-to-pay-for-three-arbitrary-respondents-for-60-risk-reduction-vsr-program."/>
+      <w:bookmarkEnd w:id="24"/>
+      <w:r>
+        <w:t xml:space="preserve">3. Estimated Willingness to Pay for three arbitrary respondents for 60% risk reduction VSR program.</w:t>
+      </w:r>
+    </w:p>
+    <w:p>
+      <w:pPr>
+        <w:pStyle w:val="FirstParagraph"/>
+      </w:pPr>
       <w:r>
         <w:rPr>
-          <w:rStyle w:val="VerbatimChar"/>
+          <w:b/>
         </w:rPr>
-        <w:t xml:space="preserve">## -1.1078 -0.4242  0.1755  0.2968  0.7925 </w:t>
-      </w:r>
-      <w:r>
-        <w:br w:type="textWrapping"/>
-      </w:r>
+        <w:t xml:space="preserve">Three arbitrary respondents:</w:t>
+      </w:r>
+    </w:p>
+    <w:p>
+      <w:pPr>
+        <w:numPr>
+          <w:numId w:val="1002"/>
+          <w:ilvl w:val="0"/>
+        </w:numPr>
+      </w:pPr>
+      <w:r>
+        <w:t xml:space="preserve">8 NEP: 29 Income: Very Rich Age: To Thirty Vote: 1</w:t>
+      </w:r>
+    </w:p>
+    <w:p>
+      <w:pPr>
+        <w:numPr>
+          <w:numId w:val="1002"/>
+          <w:ilvl w:val="0"/>
+        </w:numPr>
+      </w:pPr>
+      <w:r>
+        <w:t xml:space="preserve">63 NEP: 37 Income: Rich Age: Over Sixty Vote: 1</w:t>
+      </w:r>
+    </w:p>
+    <w:p>
+      <w:pPr>
+        <w:numPr>
+          <w:numId w:val="1002"/>
+          <w:ilvl w:val="0"/>
+        </w:numPr>
+      </w:pPr>
+      <w:r>
+        <w:t xml:space="preserve">7 NEP: 22 Income: One Percent Age: To Forty Vote: 0</w:t>
+      </w:r>
+    </w:p>
+    <w:p>
+      <w:pPr>
+        <w:pStyle w:val="FirstParagraph"/>
+      </w:pPr>
+    </w:p>
+    <w:p>
+      <w:pPr>
+        <w:pStyle w:val="BodyText"/>
+      </w:pPr>
       <w:r>
         <w:rPr>
-          <w:rStyle w:val="VerbatimChar"/>
+          <w:b/>
         </w:rPr>
-        <w:t xml:space="preserve">## </w:t>
-      </w:r>
-      <w:r>
-        <w:br w:type="textWrapping"/>
+        <w:t xml:space="preserve">Willingness to Pay for 60% risk reduction program:</w:t>
       </w:r>
       <w:r>
         <w:rPr>
-          <w:rStyle w:val="VerbatimChar"/>
+          <w:b/>
         </w:rPr>
-        <w:t xml:space="preserve">## Coefficients:</w:t>
-      </w:r>
-      <w:r>
-        <w:br w:type="textWrapping"/>
-      </w:r>
-      <w:r>
-        <w:rPr>
-          <w:rStyle w:val="VerbatimChar"/>
-        </w:rPr>
-        <w:t xml:space="preserve">##                     Estimate Std. Error t value Pr(&gt;|t|)    </w:t>
-      </w:r>
-      <w:r>
-        <w:br w:type="textWrapping"/>
-      </w:r>
-      <w:r>
-        <w:rPr>
-          <w:rStyle w:val="VerbatimChar"/>
-        </w:rPr>
-        <w:t xml:space="preserve">## (Intercept)        0.1196977  0.1198911   0.998    0.319    </w:t>
-      </w:r>
-      <w:r>
-        <w:br w:type="textWrapping"/>
-      </w:r>
-      <w:r>
-        <w:rPr>
-          <w:rStyle w:val="VerbatimChar"/>
-        </w:rPr>
-        <w:t xml:space="preserve">## risk               0.0007445  0.0008363   0.890    0.374    </w:t>
-      </w:r>
-      <w:r>
-        <w:br w:type="textWrapping"/>
-      </w:r>
-      <w:r>
-        <w:rPr>
-          <w:rStyle w:val="VerbatimChar"/>
-        </w:rPr>
-        <w:t xml:space="preserve">## bid               -0.0010699  0.0006585  -1.625    0.105    </w:t>
-      </w:r>
-      <w:r>
-        <w:br w:type="textWrapping"/>
-      </w:r>
-      <w:r>
-        <w:rPr>
-          <w:rStyle w:val="VerbatimChar"/>
-        </w:rPr>
-        <w:t xml:space="preserve">## NEP                0.0158639  0.0020887   7.595 1.58e-13 ***</w:t>
-      </w:r>
-      <w:r>
-        <w:br w:type="textWrapping"/>
-      </w:r>
-      <w:r>
-        <w:rPr>
-          <w:rStyle w:val="VerbatimChar"/>
-        </w:rPr>
-        <w:t xml:space="preserve">## incomeone_percent  0.0088282  0.0598973   0.147    0.883    </w:t>
-      </w:r>
-      <w:r>
-        <w:br w:type="textWrapping"/>
-      </w:r>
-      <w:r>
-        <w:rPr>
-          <w:rStyle w:val="VerbatimChar"/>
-        </w:rPr>
-        <w:t xml:space="preserve">## incomepoor         0.0027386  0.0649833   0.042    0.966    </w:t>
-      </w:r>
-      <w:r>
-        <w:br w:type="textWrapping"/>
-      </w:r>
-      <w:r>
-        <w:rPr>
-          <w:rStyle w:val="VerbatimChar"/>
-        </w:rPr>
-        <w:t xml:space="preserve">## incomerich         0.0074891  0.0682176   0.110    0.913    </w:t>
-      </w:r>
-      <w:r>
-        <w:br w:type="textWrapping"/>
-      </w:r>
-      <w:r>
-        <w:rPr>
-          <w:rStyle w:val="VerbatimChar"/>
-        </w:rPr>
-        <w:t xml:space="preserve">## incomevery_rich    0.0467922  0.0674876   0.693    0.488    </w:t>
-      </w:r>
-      <w:r>
-        <w:br w:type="textWrapping"/>
-      </w:r>
-      <w:r>
-        <w:rPr>
-          <w:rStyle w:val="VerbatimChar"/>
-        </w:rPr>
-        <w:t xml:space="preserve">## agetofifty         0.0099816  0.0633105   0.158    0.875    </w:t>
-      </w:r>
-      <w:r>
-        <w:br w:type="textWrapping"/>
-      </w:r>
-      <w:r>
-        <w:rPr>
-          <w:rStyle w:val="VerbatimChar"/>
-        </w:rPr>
-        <w:t xml:space="preserve">## agetoforty        -0.0201190  0.0623958  -0.322    0.747    </w:t>
-      </w:r>
-      <w:r>
-        <w:br w:type="textWrapping"/>
-      </w:r>
-      <w:r>
-        <w:rPr>
-          <w:rStyle w:val="VerbatimChar"/>
-        </w:rPr>
-        <w:t xml:space="preserve">## agetosixty        -0.0162261  0.0595666  -0.272    0.785    </w:t>
-      </w:r>
-      <w:r>
-        <w:br w:type="textWrapping"/>
-      </w:r>
-      <w:r>
-        <w:rPr>
-          <w:rStyle w:val="VerbatimChar"/>
-        </w:rPr>
-        <w:t xml:space="preserve">## agetothirty        0.0204401  0.0578269   0.353    0.724    </w:t>
-      </w:r>
-      <w:r>
-        <w:br w:type="textWrapping"/>
-      </w:r>
-      <w:r>
-        <w:rPr>
-          <w:rStyle w:val="VerbatimChar"/>
-        </w:rPr>
-        <w:t xml:space="preserve">## ---</w:t>
-      </w:r>
-      <w:r>
-        <w:br w:type="textWrapping"/>
-      </w:r>
-      <w:r>
-        <w:rPr>
-          <w:rStyle w:val="VerbatimChar"/>
-        </w:rPr>
-        <w:t xml:space="preserve">## Signif. codes:  0 '***' 0.001 '**' 0.01 '*' 0.05 '.' 0.1 ' ' 1</w:t>
-      </w:r>
-      <w:r>
-        <w:br w:type="textWrapping"/>
-      </w:r>
-      <w:r>
-        <w:rPr>
-          <w:rStyle w:val="VerbatimChar"/>
-        </w:rPr>
-        <w:t xml:space="preserve">## </w:t>
-      </w:r>
-      <w:r>
-        <w:br w:type="textWrapping"/>
-      </w:r>
-      <w:r>
-        <w:rPr>
-          <w:rStyle w:val="VerbatimChar"/>
-        </w:rPr>
-        <w:t xml:space="preserve">## Residual standard error: 0.4291 on 488 degrees of freedom</w:t>
-      </w:r>
-      <w:r>
-        <w:br w:type="textWrapping"/>
-      </w:r>
-      <w:r>
-        <w:rPr>
-          <w:rStyle w:val="VerbatimChar"/>
-        </w:rPr>
-        <w:t xml:space="preserve">## Multiple R-squared:  0.1201, Adjusted R-squared:  0.1003 </w:t>
-      </w:r>
-      <w:r>
-        <w:br w:type="textWrapping"/>
-      </w:r>
-      <w:r>
-        <w:rPr>
-          <w:rStyle w:val="VerbatimChar"/>
-        </w:rPr>
-        <w:t xml:space="preserve">## F-statistic: 6.055 on 11 and 488 DF,  p-value: 2.549e-09</w:t>
-      </w:r>
-    </w:p>
-    <w:p>
-      <w:pPr>
-        <w:pStyle w:val="SourceCode"/>
-      </w:pPr>
-      <w:r>
-        <w:rPr>
-          <w:rStyle w:val="VerbatimChar"/>
-        </w:rPr>
-        <w:t xml:space="preserve">## </w:t>
-      </w:r>
-      <w:r>
-        <w:br w:type="textWrapping"/>
-      </w:r>
-      <w:r>
-        <w:rPr>
-          <w:rStyle w:val="VerbatimChar"/>
-        </w:rPr>
-        <w:t xml:space="preserve">## % Table created by stargazer v.5.2.2 by Marek Hlavac, Harvard University. E-mail: hlavac at fas.harvard.edu</w:t>
-      </w:r>
-      <w:r>
-        <w:br w:type="textWrapping"/>
-      </w:r>
-      <w:r>
-        <w:rPr>
-          <w:rStyle w:val="VerbatimChar"/>
-        </w:rPr>
-        <w:t xml:space="preserve">## % Date and time: Fri, May 17, 2019 - 4:33:36 PM</w:t>
-      </w:r>
-      <w:r>
-        <w:br w:type="textWrapping"/>
-      </w:r>
-      <w:r>
-        <w:rPr>
-          <w:rStyle w:val="VerbatimChar"/>
-        </w:rPr>
-        <w:t xml:space="preserve">## \begin{table}[!htbp] \centering </w:t>
-      </w:r>
-      <w:r>
-        <w:br w:type="textWrapping"/>
-      </w:r>
-      <w:r>
-        <w:rPr>
-          <w:rStyle w:val="VerbatimChar"/>
-        </w:rPr>
-        <w:t xml:space="preserve">##   \caption{} </w:t>
-      </w:r>
-      <w:r>
-        <w:br w:type="textWrapping"/>
-      </w:r>
-      <w:r>
-        <w:rPr>
-          <w:rStyle w:val="VerbatimChar"/>
-        </w:rPr>
-        <w:t xml:space="preserve">##   \label{} </w:t>
-      </w:r>
-      <w:r>
-        <w:br w:type="textWrapping"/>
-      </w:r>
-      <w:r>
-        <w:rPr>
-          <w:rStyle w:val="VerbatimChar"/>
-        </w:rPr>
-        <w:t xml:space="preserve">## \begin{tabular}{@{\extracolsep{5pt}}lc} </w:t>
-      </w:r>
-      <w:r>
-        <w:br w:type="textWrapping"/>
-      </w:r>
-      <w:r>
-        <w:rPr>
-          <w:rStyle w:val="VerbatimChar"/>
-        </w:rPr>
-        <w:t xml:space="preserve">## \\[-1.8ex]\hline </w:t>
-      </w:r>
-      <w:r>
-        <w:br w:type="textWrapping"/>
-      </w:r>
-      <w:r>
-        <w:rPr>
-          <w:rStyle w:val="VerbatimChar"/>
-        </w:rPr>
-        <w:t xml:space="preserve">## \hline \\[-1.8ex] </w:t>
-      </w:r>
-      <w:r>
-        <w:br w:type="textWrapping"/>
-      </w:r>
-      <w:r>
-        <w:rPr>
-          <w:rStyle w:val="VerbatimChar"/>
-        </w:rPr>
-        <w:t xml:space="preserve">##  &amp; \multicolumn{1}{c}{\textit{Dependent variable:}} \\ </w:t>
-      </w:r>
-      <w:r>
-        <w:br w:type="textWrapping"/>
-      </w:r>
-      <w:r>
-        <w:rPr>
-          <w:rStyle w:val="VerbatimChar"/>
-        </w:rPr>
-        <w:t xml:space="preserve">## \cline{2-2} </w:t>
-      </w:r>
-      <w:r>
-        <w:br w:type="textWrapping"/>
-      </w:r>
-      <w:r>
-        <w:rPr>
-          <w:rStyle w:val="VerbatimChar"/>
-        </w:rPr>
-        <w:t xml:space="preserve">## \\[-1.8ex] &amp; vote \\ </w:t>
-      </w:r>
-      <w:r>
-        <w:br w:type="textWrapping"/>
-      </w:r>
-      <w:r>
-        <w:rPr>
-          <w:rStyle w:val="VerbatimChar"/>
-        </w:rPr>
-        <w:t xml:space="preserve">## \hline \\[-1.8ex] </w:t>
-      </w:r>
-      <w:r>
-        <w:br w:type="textWrapping"/>
-      </w:r>
-      <w:r>
-        <w:rPr>
-          <w:rStyle w:val="VerbatimChar"/>
-        </w:rPr>
-        <w:t xml:space="preserve">##  risk &amp; 0.001 \\ </w:t>
-      </w:r>
-      <w:r>
-        <w:br w:type="textWrapping"/>
-      </w:r>
-      <w:r>
-        <w:rPr>
-          <w:rStyle w:val="VerbatimChar"/>
-        </w:rPr>
-        <w:t xml:space="preserve">##   &amp; (0.001) \\ </w:t>
-      </w:r>
-      <w:r>
-        <w:br w:type="textWrapping"/>
-      </w:r>
-      <w:r>
-        <w:rPr>
-          <w:rStyle w:val="VerbatimChar"/>
-        </w:rPr>
-        <w:t xml:space="preserve">##   &amp; \\ </w:t>
-      </w:r>
-      <w:r>
-        <w:br w:type="textWrapping"/>
-      </w:r>
-      <w:r>
-        <w:rPr>
-          <w:rStyle w:val="VerbatimChar"/>
-        </w:rPr>
-        <w:t xml:space="preserve">##  bid &amp; $-$0.001 \\ </w:t>
-      </w:r>
-      <w:r>
-        <w:br w:type="textWrapping"/>
-      </w:r>
-      <w:r>
-        <w:rPr>
-          <w:rStyle w:val="VerbatimChar"/>
-        </w:rPr>
-        <w:t xml:space="preserve">##   &amp; (0.001) \\ </w:t>
-      </w:r>
-      <w:r>
-        <w:br w:type="textWrapping"/>
-      </w:r>
-      <w:r>
-        <w:rPr>
-          <w:rStyle w:val="VerbatimChar"/>
-        </w:rPr>
-        <w:t xml:space="preserve">##   &amp; \\ </w:t>
-      </w:r>
-      <w:r>
-        <w:br w:type="textWrapping"/>
-      </w:r>
-      <w:r>
-        <w:rPr>
-          <w:rStyle w:val="VerbatimChar"/>
-        </w:rPr>
-        <w:t xml:space="preserve">##  NEP &amp; 0.016$^{***}$ \\ </w:t>
-      </w:r>
-      <w:r>
-        <w:br w:type="textWrapping"/>
-      </w:r>
-      <w:r>
-        <w:rPr>
-          <w:rStyle w:val="VerbatimChar"/>
-        </w:rPr>
-        <w:t xml:space="preserve">##   &amp; (0.002) \\ </w:t>
-      </w:r>
-      <w:r>
-        <w:br w:type="textWrapping"/>
-      </w:r>
-      <w:r>
-        <w:rPr>
-          <w:rStyle w:val="VerbatimChar"/>
-        </w:rPr>
-        <w:t xml:space="preserve">##   &amp; \\ </w:t>
-      </w:r>
-      <w:r>
-        <w:br w:type="textWrapping"/>
-      </w:r>
-      <w:r>
-        <w:rPr>
-          <w:rStyle w:val="VerbatimChar"/>
-        </w:rPr>
-        <w:t xml:space="preserve">##  incomeone\_percent &amp; 0.009 \\ </w:t>
-      </w:r>
-      <w:r>
-        <w:br w:type="textWrapping"/>
-      </w:r>
-      <w:r>
-        <w:rPr>
-          <w:rStyle w:val="VerbatimChar"/>
-        </w:rPr>
-        <w:t xml:space="preserve">##   &amp; (0.060) \\ </w:t>
-      </w:r>
-      <w:r>
-        <w:br w:type="textWrapping"/>
-      </w:r>
-      <w:r>
-        <w:rPr>
-          <w:rStyle w:val="VerbatimChar"/>
-        </w:rPr>
-        <w:t xml:space="preserve">##   &amp; \\ </w:t>
-      </w:r>
-      <w:r>
-        <w:br w:type="textWrapping"/>
-      </w:r>
-      <w:r>
-        <w:rPr>
-          <w:rStyle w:val="VerbatimChar"/>
-        </w:rPr>
-        <w:t xml:space="preserve">##  incomepoor &amp; 0.003 \\ </w:t>
-      </w:r>
-      <w:r>
-        <w:br w:type="textWrapping"/>
-      </w:r>
-      <w:r>
-        <w:rPr>
-          <w:rStyle w:val="VerbatimChar"/>
-        </w:rPr>
-        <w:t xml:space="preserve">##   &amp; (0.065) \\ </w:t>
-      </w:r>
-      <w:r>
-        <w:br w:type="textWrapping"/>
-      </w:r>
-      <w:r>
-        <w:rPr>
-          <w:rStyle w:val="VerbatimChar"/>
-        </w:rPr>
-        <w:t xml:space="preserve">##   &amp; \\ </w:t>
-      </w:r>
-      <w:r>
-        <w:br w:type="textWrapping"/>
-      </w:r>
-      <w:r>
-        <w:rPr>
-          <w:rStyle w:val="VerbatimChar"/>
-        </w:rPr>
-        <w:t xml:space="preserve">##  incomerich &amp; 0.007 \\ </w:t>
-      </w:r>
-      <w:r>
-        <w:br w:type="textWrapping"/>
-      </w:r>
-      <w:r>
-        <w:rPr>
-          <w:rStyle w:val="VerbatimChar"/>
-        </w:rPr>
-        <w:t xml:space="preserve">##   &amp; (0.068) \\ </w:t>
-      </w:r>
-      <w:r>
-        <w:br w:type="textWrapping"/>
-      </w:r>
-      <w:r>
-        <w:rPr>
-          <w:rStyle w:val="VerbatimChar"/>
-        </w:rPr>
-        <w:t xml:space="preserve">##   &amp; \\ </w:t>
-      </w:r>
-      <w:r>
-        <w:br w:type="textWrapping"/>
-      </w:r>
-      <w:r>
-        <w:rPr>
-          <w:rStyle w:val="VerbatimChar"/>
-        </w:rPr>
-        <w:t xml:space="preserve">##  incomevery\_rich &amp; 0.047 \\ </w:t>
-      </w:r>
-      <w:r>
-        <w:br w:type="textWrapping"/>
-      </w:r>
-      <w:r>
-        <w:rPr>
-          <w:rStyle w:val="VerbatimChar"/>
-        </w:rPr>
-        <w:t xml:space="preserve">##   &amp; (0.067) \\ </w:t>
-      </w:r>
-      <w:r>
-        <w:br w:type="textWrapping"/>
-      </w:r>
-      <w:r>
-        <w:rPr>
-          <w:rStyle w:val="VerbatimChar"/>
-        </w:rPr>
-        <w:t xml:space="preserve">##   &amp; \\ </w:t>
-      </w:r>
-      <w:r>
-        <w:br w:type="textWrapping"/>
-      </w:r>
-      <w:r>
-        <w:rPr>
-          <w:rStyle w:val="VerbatimChar"/>
-        </w:rPr>
-        <w:t xml:space="preserve">##  agetofifty &amp; 0.010 \\ </w:t>
-      </w:r>
-      <w:r>
-        <w:br w:type="textWrapping"/>
-      </w:r>
-      <w:r>
-        <w:rPr>
-          <w:rStyle w:val="VerbatimChar"/>
-        </w:rPr>
-        <w:t xml:space="preserve">##   &amp; (0.063) \\ </w:t>
-      </w:r>
-      <w:r>
-        <w:br w:type="textWrapping"/>
-      </w:r>
-      <w:r>
-        <w:rPr>
-          <w:rStyle w:val="VerbatimChar"/>
-        </w:rPr>
-        <w:t xml:space="preserve">##   &amp; \\ </w:t>
-      </w:r>
-      <w:r>
-        <w:br w:type="textWrapping"/>
-      </w:r>
-      <w:r>
-        <w:rPr>
-          <w:rStyle w:val="VerbatimChar"/>
-        </w:rPr>
-        <w:t xml:space="preserve">##  agetoforty &amp; $-$0.020 \\ </w:t>
-      </w:r>
-      <w:r>
-        <w:br w:type="textWrapping"/>
-      </w:r>
-      <w:r>
-        <w:rPr>
-          <w:rStyle w:val="VerbatimChar"/>
-        </w:rPr>
-        <w:t xml:space="preserve">##   &amp; (0.062) \\ </w:t>
-      </w:r>
-      <w:r>
-        <w:br w:type="textWrapping"/>
-      </w:r>
-      <w:r>
-        <w:rPr>
-          <w:rStyle w:val="VerbatimChar"/>
-        </w:rPr>
-        <w:t xml:space="preserve">##   &amp; \\ </w:t>
-      </w:r>
-      <w:r>
-        <w:br w:type="textWrapping"/>
-      </w:r>
-      <w:r>
-        <w:rPr>
-          <w:rStyle w:val="VerbatimChar"/>
-        </w:rPr>
-        <w:t xml:space="preserve">##  agetosixty &amp; $-$0.016 \\ </w:t>
-      </w:r>
-      <w:r>
-        <w:br w:type="textWrapping"/>
-      </w:r>
-      <w:r>
-        <w:rPr>
-          <w:rStyle w:val="VerbatimChar"/>
-        </w:rPr>
-        <w:t xml:space="preserve">##   &amp; (0.060) \\ </w:t>
-      </w:r>
-      <w:r>
-        <w:br w:type="textWrapping"/>
-      </w:r>
-      <w:r>
-        <w:rPr>
-          <w:rStyle w:val="VerbatimChar"/>
-        </w:rPr>
-        <w:t xml:space="preserve">##   &amp; \\ </w:t>
-      </w:r>
-      <w:r>
-        <w:br w:type="textWrapping"/>
-      </w:r>
-      <w:r>
-        <w:rPr>
-          <w:rStyle w:val="VerbatimChar"/>
-        </w:rPr>
-        <w:t xml:space="preserve">##  agetothirty &amp; 0.020 \\ </w:t>
-      </w:r>
-      <w:r>
-        <w:br w:type="textWrapping"/>
-      </w:r>
-      <w:r>
-        <w:rPr>
-          <w:rStyle w:val="VerbatimChar"/>
-        </w:rPr>
-        <w:t xml:space="preserve">##   &amp; (0.058) \\ </w:t>
-      </w:r>
-      <w:r>
-        <w:br w:type="textWrapping"/>
-      </w:r>
-      <w:r>
-        <w:rPr>
-          <w:rStyle w:val="VerbatimChar"/>
-        </w:rPr>
-        <w:t xml:space="preserve">##   &amp; \\ </w:t>
-      </w:r>
-      <w:r>
-        <w:br w:type="textWrapping"/>
-      </w:r>
-      <w:r>
-        <w:rPr>
-          <w:rStyle w:val="VerbatimChar"/>
-        </w:rPr>
-        <w:t xml:space="preserve">##  Constant &amp; 0.120 \\ </w:t>
-      </w:r>
-      <w:r>
-        <w:br w:type="textWrapping"/>
-      </w:r>
-      <w:r>
-        <w:rPr>
-          <w:rStyle w:val="VerbatimChar"/>
-        </w:rPr>
-        <w:t xml:space="preserve">##   &amp; (0.120) \\ </w:t>
-      </w:r>
-      <w:r>
-        <w:br w:type="textWrapping"/>
-      </w:r>
-      <w:r>
-        <w:rPr>
-          <w:rStyle w:val="VerbatimChar"/>
-        </w:rPr>
-        <w:t xml:space="preserve">##   &amp; \\ </w:t>
-      </w:r>
-      <w:r>
-        <w:br w:type="textWrapping"/>
-      </w:r>
-      <w:r>
-        <w:rPr>
-          <w:rStyle w:val="VerbatimChar"/>
-        </w:rPr>
-        <w:t xml:space="preserve">## \hline \\[-1.8ex] </w:t>
-      </w:r>
-      <w:r>
-        <w:br w:type="textWrapping"/>
-      </w:r>
-      <w:r>
-        <w:rPr>
-          <w:rStyle w:val="VerbatimChar"/>
-        </w:rPr>
-        <w:t xml:space="preserve">## Observations &amp; 500 \\ </w:t>
-      </w:r>
-      <w:r>
-        <w:br w:type="textWrapping"/>
-      </w:r>
-      <w:r>
-        <w:rPr>
-          <w:rStyle w:val="VerbatimChar"/>
-        </w:rPr>
-        <w:t xml:space="preserve">## R$^{2}$ &amp; 0.120 \\ </w:t>
-      </w:r>
-      <w:r>
-        <w:br w:type="textWrapping"/>
-      </w:r>
-      <w:r>
-        <w:rPr>
-          <w:rStyle w:val="VerbatimChar"/>
-        </w:rPr>
-        <w:t xml:space="preserve">## Adjusted R$^{2}$ &amp; 0.100 \\ </w:t>
-      </w:r>
-      <w:r>
-        <w:br w:type="textWrapping"/>
-      </w:r>
-      <w:r>
-        <w:rPr>
-          <w:rStyle w:val="VerbatimChar"/>
-        </w:rPr>
-        <w:t xml:space="preserve">## Residual Std. Error &amp; 0.429 (df = 488) \\ </w:t>
-      </w:r>
-      <w:r>
-        <w:br w:type="textWrapping"/>
-      </w:r>
-      <w:r>
-        <w:rPr>
-          <w:rStyle w:val="VerbatimChar"/>
-        </w:rPr>
-        <w:t xml:space="preserve">## F Statistic &amp; 6.055$^{***}$ (df = 11; 488) \\ </w:t>
-      </w:r>
-      <w:r>
-        <w:br w:type="textWrapping"/>
-      </w:r>
-      <w:r>
-        <w:rPr>
-          <w:rStyle w:val="VerbatimChar"/>
-        </w:rPr>
-        <w:t xml:space="preserve">## \hline </w:t>
-      </w:r>
-      <w:r>
-        <w:br w:type="textWrapping"/>
-      </w:r>
-      <w:r>
-        <w:rPr>
-          <w:rStyle w:val="VerbatimChar"/>
-        </w:rPr>
-        <w:t xml:space="preserve">## \hline \\[-1.8ex] </w:t>
-      </w:r>
-      <w:r>
-        <w:br w:type="textWrapping"/>
-      </w:r>
-      <w:r>
-        <w:rPr>
-          <w:rStyle w:val="VerbatimChar"/>
-        </w:rPr>
-        <w:t xml:space="preserve">## \textit{Note:}  &amp; \multicolumn{1}{r}{$^{*}$p$&lt;$0.1; $^{**}$p$&lt;$0.05; $^{***}$p$&lt;$0.01} \\ </w:t>
-      </w:r>
-      <w:r>
-        <w:br w:type="textWrapping"/>
-      </w:r>
-      <w:r>
-        <w:rPr>
-          <w:rStyle w:val="VerbatimChar"/>
-        </w:rPr>
-        <w:t xml:space="preserve">## \end{tabular} </w:t>
-      </w:r>
-      <w:r>
-        <w:br w:type="textWrapping"/>
-      </w:r>
-      <w:r>
-        <w:rPr>
-          <w:rStyle w:val="VerbatimChar"/>
-        </w:rPr>
-        <w:t xml:space="preserve">## \end{table}</w:t>
+        <w:t xml:space="preserve"> </w:t>
+      </w:r>
+    </w:p>
+    <w:p>
+      <w:pPr>
+        <w:pStyle w:val="BodyText"/>
+      </w:pPr>
+      <w:r>
+        <w:t xml:space="preserve">Individual 8:</w:t>
+      </w:r>
+    </w:p>
+    <w:p>
+      <w:pPr>
+        <w:pStyle w:val="BodyText"/>
+      </w:pPr>
+      <m:oMath>
+        <m:r>
+          <m:t>0.5</m:t>
+        </m:r>
+        <m:r>
+          <m:t>=</m:t>
+        </m:r>
+        <m:r>
+          <m:t>0.1197</m:t>
+        </m:r>
+        <m:r>
+          <m:t>+</m:t>
+        </m:r>
+        <m:r>
+          <m:t>0.0204</m:t>
+        </m:r>
+        <m:r>
+          <m:t>(</m:t>
+        </m:r>
+        <m:r>
+          <m:t>A</m:t>
+        </m:r>
+        <m:r>
+          <m:t>g</m:t>
+        </m:r>
+        <m:r>
+          <m:t>e</m:t>
+        </m:r>
+        <m:r>
+          <m:t> </m:t>
+        </m:r>
+        <m:r>
+          <m:t>t</m:t>
+        </m:r>
+        <m:r>
+          <m:t>o</m:t>
+        </m:r>
+        <m:r>
+          <m:t> </m:t>
+        </m:r>
+        <m:r>
+          <m:t>30</m:t>
+        </m:r>
+        <m:r>
+          <m:t>)</m:t>
+        </m:r>
+        <m:r>
+          <m:t>+</m:t>
+        </m:r>
+        <m:r>
+          <m:t>0.0468</m:t>
+        </m:r>
+        <m:r>
+          <m:t>(</m:t>
+        </m:r>
+        <m:r>
+          <m:t>I</m:t>
+        </m:r>
+        <m:r>
+          <m:t>n</m:t>
+        </m:r>
+        <m:r>
+          <m:t>c</m:t>
+        </m:r>
+        <m:r>
+          <m:t>o</m:t>
+        </m:r>
+        <m:r>
+          <m:t>m</m:t>
+        </m:r>
+        <m:r>
+          <m:t>e</m:t>
+        </m:r>
+        <m:r>
+          <m:t> </m:t>
+        </m:r>
+        <m:r>
+          <m:t>V</m:t>
+        </m:r>
+        <m:r>
+          <m:t>e</m:t>
+        </m:r>
+        <m:r>
+          <m:t>r</m:t>
+        </m:r>
+        <m:r>
+          <m:t>y</m:t>
+        </m:r>
+        <m:r>
+          <m:t> </m:t>
+        </m:r>
+        <m:r>
+          <m:t>R</m:t>
+        </m:r>
+        <m:r>
+          <m:t>i</m:t>
+        </m:r>
+        <m:r>
+          <m:t>c</m:t>
+        </m:r>
+        <m:r>
+          <m:t>h</m:t>
+        </m:r>
+        <m:r>
+          <m:t>)</m:t>
+        </m:r>
+        <m:r>
+          <m:t>+</m:t>
+        </m:r>
+        <m:r>
+          <m:t>0.0159</m:t>
+        </m:r>
+        <m:r>
+          <m:t>(</m:t>
+        </m:r>
+        <m:r>
+          <m:t>N</m:t>
+        </m:r>
+        <m:r>
+          <m:t>E</m:t>
+        </m:r>
+        <m:r>
+          <m:t>P</m:t>
+        </m:r>
+        <m:r>
+          <m:t>*</m:t>
+        </m:r>
+        <m:r>
+          <m:t>29</m:t>
+        </m:r>
+        <m:r>
+          <m:t>)</m:t>
+        </m:r>
+        <m:r>
+          <m:t>+</m:t>
+        </m:r>
+        <m:r>
+          <m:t>−</m:t>
+        </m:r>
+        <m:r>
+          <m:t>0.0011</m:t>
+        </m:r>
+        <m:r>
+          <m:t>(</m:t>
+        </m:r>
+        <m:r>
+          <m:t>B</m:t>
+        </m:r>
+        <m:r>
+          <m:t>i</m:t>
+        </m:r>
+        <m:r>
+          <m:t>d</m:t>
+        </m:r>
+        <m:r>
+          <m:t>)</m:t>
+        </m:r>
+        <m:r>
+          <m:t>+</m:t>
+        </m:r>
+        <m:r>
+          <m:t>7</m:t>
+        </m:r>
+        <m:r>
+          <m:t>×</m:t>
+        </m:r>
+        <m:sSup>
+          <m:e>
+            <m:r>
+              <m:t>10</m:t>
+            </m:r>
+          </m:e>
+          <m:sup>
+            <m:r>
+              <m:t>−</m:t>
+            </m:r>
+            <m:r>
+              <m:t>4</m:t>
+            </m:r>
+          </m:sup>
+        </m:sSup>
+        <m:r>
+          <m:t>(</m:t>
+        </m:r>
+        <m:r>
+          <m:t>60</m:t>
+        </m:r>
+        <m:r>
+          <m:t>)</m:t>
+        </m:r>
+      </m:oMath>
+    </w:p>
+    <w:p>
+      <w:pPr>
+        <w:pStyle w:val="BodyText"/>
+      </w:pPr>
+      <m:oMath>
+        <m:r>
+          <m:t>W</m:t>
+        </m:r>
+        <m:r>
+          <m:t>i</m:t>
+        </m:r>
+        <m:r>
+          <m:t>l</m:t>
+        </m:r>
+        <m:r>
+          <m:t>l</m:t>
+        </m:r>
+        <m:r>
+          <m:t>i</m:t>
+        </m:r>
+        <m:r>
+          <m:t>n</m:t>
+        </m:r>
+        <m:r>
+          <m:t>g</m:t>
+        </m:r>
+        <m:r>
+          <m:t>n</m:t>
+        </m:r>
+        <m:r>
+          <m:t>e</m:t>
+        </m:r>
+        <m:r>
+          <m:t>s</m:t>
+        </m:r>
+        <m:r>
+          <m:t>s</m:t>
+        </m:r>
+        <m:r>
+          <m:t> </m:t>
+        </m:r>
+        <m:r>
+          <m:t>t</m:t>
+        </m:r>
+        <m:r>
+          <m:t>o</m:t>
+        </m:r>
+        <m:r>
+          <m:t> </m:t>
+        </m:r>
+        <m:r>
+          <m:t>P</m:t>
+        </m:r>
+        <m:r>
+          <m:t>a</m:t>
+        </m:r>
+        <m:r>
+          <m:t>y</m:t>
+        </m:r>
+        <m:r>
+          <m:t>=</m:t>
+        </m:r>
+        <m:r>
+          <m:t>137.38</m:t>
+        </m:r>
+      </m:oMath>
+    </w:p>
+    <w:p>
+      <w:pPr>
+        <w:pStyle w:val="BodyText"/>
+      </w:pPr>
+    </w:p>
+    <w:p>
+      <w:pPr>
+        <w:pStyle w:val="BodyText"/>
+      </w:pPr>
+      <w:r>
+        <w:t xml:space="preserve">Individual 63:</w:t>
+      </w:r>
+    </w:p>
+    <w:p>
+      <w:pPr>
+        <w:pStyle w:val="BodyText"/>
+      </w:pPr>
+      <m:oMath>
+        <m:r>
+          <m:t>0.5</m:t>
+        </m:r>
+        <m:r>
+          <m:t>=</m:t>
+        </m:r>
+        <m:r>
+          <m:t>0.1197</m:t>
+        </m:r>
+        <m:r>
+          <m:t>+</m:t>
+        </m:r>
+        <m:r>
+          <m:t>0.0075</m:t>
+        </m:r>
+        <m:r>
+          <m:t>(</m:t>
+        </m:r>
+        <m:r>
+          <m:t>I</m:t>
+        </m:r>
+        <m:r>
+          <m:t>n</m:t>
+        </m:r>
+        <m:r>
+          <m:t>c</m:t>
+        </m:r>
+        <m:r>
+          <m:t>o</m:t>
+        </m:r>
+        <m:r>
+          <m:t>m</m:t>
+        </m:r>
+        <m:r>
+          <m:t>e</m:t>
+        </m:r>
+        <m:r>
+          <m:t> </m:t>
+        </m:r>
+        <m:r>
+          <m:t>R</m:t>
+        </m:r>
+        <m:r>
+          <m:t>i</m:t>
+        </m:r>
+        <m:r>
+          <m:t>c</m:t>
+        </m:r>
+        <m:r>
+          <m:t>h</m:t>
+        </m:r>
+        <m:r>
+          <m:t>)</m:t>
+        </m:r>
+        <m:r>
+          <m:t>+</m:t>
+        </m:r>
+        <m:r>
+          <m:t>0.0159</m:t>
+        </m:r>
+        <m:r>
+          <m:t>(</m:t>
+        </m:r>
+        <m:r>
+          <m:t>N</m:t>
+        </m:r>
+        <m:r>
+          <m:t>E</m:t>
+        </m:r>
+        <m:r>
+          <m:t>P</m:t>
+        </m:r>
+        <m:r>
+          <m:t>*</m:t>
+        </m:r>
+        <m:r>
+          <m:t>37</m:t>
+        </m:r>
+        <m:r>
+          <m:t>)</m:t>
+        </m:r>
+        <m:r>
+          <m:t>+</m:t>
+        </m:r>
+        <m:r>
+          <m:t>−</m:t>
+        </m:r>
+        <m:r>
+          <m:t>0.0011</m:t>
+        </m:r>
+        <m:r>
+          <m:t>(</m:t>
+        </m:r>
+        <m:r>
+          <m:t>B</m:t>
+        </m:r>
+        <m:r>
+          <m:t>i</m:t>
+        </m:r>
+        <m:r>
+          <m:t>d</m:t>
+        </m:r>
+        <m:r>
+          <m:t>)</m:t>
+        </m:r>
+        <m:r>
+          <m:t>+</m:t>
+        </m:r>
+        <m:r>
+          <m:t>7</m:t>
+        </m:r>
+        <m:r>
+          <m:t>×</m:t>
+        </m:r>
+        <m:sSup>
+          <m:e>
+            <m:r>
+              <m:t>10</m:t>
+            </m:r>
+          </m:e>
+          <m:sup>
+            <m:r>
+              <m:t>−</m:t>
+            </m:r>
+            <m:r>
+              <m:t>4</m:t>
+            </m:r>
+          </m:sup>
+        </m:sSup>
+        <m:r>
+          <m:t>(</m:t>
+        </m:r>
+        <m:r>
+          <m:t>60</m:t>
+        </m:r>
+        <m:r>
+          <m:t>)</m:t>
+        </m:r>
+      </m:oMath>
+    </w:p>
+    <w:p>
+      <w:pPr>
+        <w:pStyle w:val="BodyText"/>
+      </w:pPr>
+      <m:oMath>
+        <m:r>
+          <m:t>W</m:t>
+        </m:r>
+        <m:r>
+          <m:t>i</m:t>
+        </m:r>
+        <m:r>
+          <m:t>l</m:t>
+        </m:r>
+        <m:r>
+          <m:t>l</m:t>
+        </m:r>
+        <m:r>
+          <m:t>i</m:t>
+        </m:r>
+        <m:r>
+          <m:t>n</m:t>
+        </m:r>
+        <m:r>
+          <m:t>g</m:t>
+        </m:r>
+        <m:r>
+          <m:t>n</m:t>
+        </m:r>
+        <m:r>
+          <m:t>e</m:t>
+        </m:r>
+        <m:r>
+          <m:t>s</m:t>
+        </m:r>
+        <m:r>
+          <m:t>s</m:t>
+        </m:r>
+        <m:r>
+          <m:t> </m:t>
+        </m:r>
+        <m:r>
+          <m:t>t</m:t>
+        </m:r>
+        <m:r>
+          <m:t>o</m:t>
+        </m:r>
+        <m:r>
+          <m:t> </m:t>
+        </m:r>
+        <m:r>
+          <m:t>P</m:t>
+        </m:r>
+        <m:r>
+          <m:t>a</m:t>
+        </m:r>
+        <m:r>
+          <m:t>y</m:t>
+        </m:r>
+        <m:r>
+          <m:t>=</m:t>
+        </m:r>
+        <m:r>
+          <m:t>200.16</m:t>
+        </m:r>
+      </m:oMath>
+    </w:p>
+    <w:p>
+      <w:pPr>
+        <w:pStyle w:val="BodyText"/>
+      </w:pPr>
+    </w:p>
+    <w:p>
+      <w:pPr>
+        <w:pStyle w:val="BodyText"/>
+      </w:pPr>
+      <w:r>
+        <w:t xml:space="preserve">Individual 7:</w:t>
+      </w:r>
+    </w:p>
+    <w:p>
+      <w:pPr>
+        <w:pStyle w:val="BodyText"/>
+      </w:pPr>
+      <m:oMath>
+        <m:r>
+          <m:t>0.5</m:t>
+        </m:r>
+        <m:r>
+          <m:t>=</m:t>
+        </m:r>
+        <m:r>
+          <m:t>0.1197</m:t>
+        </m:r>
+        <m:r>
+          <m:t>+</m:t>
+        </m:r>
+        <m:r>
+          <m:t>−</m:t>
+        </m:r>
+        <m:r>
+          <m:t>0.0201</m:t>
+        </m:r>
+        <m:r>
+          <m:t>(</m:t>
+        </m:r>
+        <m:r>
+          <m:t>A</m:t>
+        </m:r>
+        <m:r>
+          <m:t>g</m:t>
+        </m:r>
+        <m:r>
+          <m:t>e</m:t>
+        </m:r>
+        <m:r>
+          <m:t> </m:t>
+        </m:r>
+        <m:r>
+          <m:t>t</m:t>
+        </m:r>
+        <m:r>
+          <m:t>o</m:t>
+        </m:r>
+        <m:r>
+          <m:t> </m:t>
+        </m:r>
+        <m:r>
+          <m:t>40</m:t>
+        </m:r>
+        <m:r>
+          <m:t>)</m:t>
+        </m:r>
+        <m:r>
+          <m:t>+</m:t>
+        </m:r>
+        <m:r>
+          <m:t>0.0088</m:t>
+        </m:r>
+        <m:r>
+          <m:t>(</m:t>
+        </m:r>
+        <m:r>
+          <m:t>I</m:t>
+        </m:r>
+        <m:r>
+          <m:t>n</m:t>
+        </m:r>
+        <m:r>
+          <m:t>c</m:t>
+        </m:r>
+        <m:r>
+          <m:t>o</m:t>
+        </m:r>
+        <m:r>
+          <m:t>m</m:t>
+        </m:r>
+        <m:r>
+          <m:t>e</m:t>
+        </m:r>
+        <m:r>
+          <m:t> </m:t>
+        </m:r>
+        <m:r>
+          <m:t>O</m:t>
+        </m:r>
+        <m:r>
+          <m:t>n</m:t>
+        </m:r>
+        <m:r>
+          <m:t>e</m:t>
+        </m:r>
+        <m:r>
+          <m:t> </m:t>
+        </m:r>
+        <m:r>
+          <m:t>P</m:t>
+        </m:r>
+        <m:r>
+          <m:t>e</m:t>
+        </m:r>
+        <m:r>
+          <m:t>r</m:t>
+        </m:r>
+        <m:r>
+          <m:t>c</m:t>
+        </m:r>
+        <m:r>
+          <m:t>e</m:t>
+        </m:r>
+        <m:r>
+          <m:t>n</m:t>
+        </m:r>
+        <m:r>
+          <m:t>t</m:t>
+        </m:r>
+        <m:r>
+          <m:t>)</m:t>
+        </m:r>
+        <m:r>
+          <m:t>+</m:t>
+        </m:r>
+        <m:r>
+          <m:t>0.0159</m:t>
+        </m:r>
+        <m:r>
+          <m:t>(</m:t>
+        </m:r>
+        <m:r>
+          <m:t>N</m:t>
+        </m:r>
+        <m:r>
+          <m:t>E</m:t>
+        </m:r>
+        <m:r>
+          <m:t>P</m:t>
+        </m:r>
+        <m:r>
+          <m:t>*</m:t>
+        </m:r>
+        <m:r>
+          <m:t>22</m:t>
+        </m:r>
+        <m:r>
+          <m:t>)</m:t>
+        </m:r>
+        <m:r>
+          <m:t>+</m:t>
+        </m:r>
+        <m:r>
+          <m:t>−</m:t>
+        </m:r>
+        <m:r>
+          <m:t>0.0011</m:t>
+        </m:r>
+        <m:r>
+          <m:t>(</m:t>
+        </m:r>
+        <m:r>
+          <m:t>B</m:t>
+        </m:r>
+        <m:r>
+          <m:t>i</m:t>
+        </m:r>
+        <m:r>
+          <m:t>d</m:t>
+        </m:r>
+        <m:r>
+          <m:t>)</m:t>
+        </m:r>
+        <m:r>
+          <m:t>+</m:t>
+        </m:r>
+        <m:r>
+          <m:t>7</m:t>
+        </m:r>
+        <m:r>
+          <m:t>×</m:t>
+        </m:r>
+        <m:sSup>
+          <m:e>
+            <m:r>
+              <m:t>10</m:t>
+            </m:r>
+          </m:e>
+          <m:sup>
+            <m:r>
+              <m:t>−</m:t>
+            </m:r>
+            <m:r>
+              <m:t>4</m:t>
+            </m:r>
+          </m:sup>
+        </m:sSup>
+        <m:r>
+          <m:t>(</m:t>
+        </m:r>
+        <m:r>
+          <m:t>60</m:t>
+        </m:r>
+        <m:r>
+          <m:t>)</m:t>
+        </m:r>
+      </m:oMath>
+    </w:p>
+    <w:p>
+      <w:pPr>
+        <w:pStyle w:val="BodyText"/>
+      </w:pPr>
+      <m:oMath>
+        <m:r>
+          <m:t>W</m:t>
+        </m:r>
+        <m:r>
+          <m:t>i</m:t>
+        </m:r>
+        <m:r>
+          <m:t>l</m:t>
+        </m:r>
+        <m:r>
+          <m:t>l</m:t>
+        </m:r>
+        <m:r>
+          <m:t>i</m:t>
+        </m:r>
+        <m:r>
+          <m:t>n</m:t>
+        </m:r>
+        <m:r>
+          <m:t>g</m:t>
+        </m:r>
+        <m:r>
+          <m:t>n</m:t>
+        </m:r>
+        <m:r>
+          <m:t>e</m:t>
+        </m:r>
+        <m:r>
+          <m:t>s</m:t>
+        </m:r>
+        <m:r>
+          <m:t>s</m:t>
+        </m:r>
+        <m:r>
+          <m:t> </m:t>
+        </m:r>
+        <m:r>
+          <m:t>t</m:t>
+        </m:r>
+        <m:r>
+          <m:t>o</m:t>
+        </m:r>
+        <m:r>
+          <m:t> </m:t>
+        </m:r>
+        <m:r>
+          <m:t>P</m:t>
+        </m:r>
+        <m:r>
+          <m:t>a</m:t>
+        </m:r>
+        <m:r>
+          <m:t>y</m:t>
+        </m:r>
+        <m:r>
+          <m:t>=</m:t>
+        </m:r>
+        <m:r>
+          <m:t>39.81</m:t>
+        </m:r>
+      </m:oMath>
+    </w:p>
+    <w:p>
+      <w:pPr>
+        <w:pStyle w:val="BodyText"/>
+      </w:pPr>
+      <w:r>
+        <w:t xml:space="preserve"> </w:t>
+      </w:r>
+    </w:p>
+    <w:p>
+      <w:pPr>
+        <w:pStyle w:val="Heading3"/>
+      </w:pPr>
+      <w:bookmarkStart w:id="25" w:name="willingness-to-pay-for-60-risk-reduction-vsr-program-among-average-santa-barbara-households."/>
+      <w:bookmarkEnd w:id="25"/>
+      <w:r>
+        <w:t xml:space="preserve">4. Willingness to Pay for 60% risk reduction VSR program among average Santa Barbara households.</w:t>
+      </w:r>
+    </w:p>
+    <w:p>
+      <w:pPr>
+        <w:pStyle w:val="FirstParagraph"/>
+      </w:pPr>
+      <w:r>
+        <w:t xml:space="preserve">The probability of voting yes with the average of a yes vote (</w:t>
+      </w:r>
+      <m:oMath>
+        <m:r>
+          <m:t>p</m:t>
+        </m:r>
+        <m:r>
+          <m:t>=</m:t>
+        </m:r>
+        <m:r>
+          <m:t>0.5</m:t>
+        </m:r>
+      </m:oMath>
+      <w:r>
+        <w:t xml:space="preserve">). We will use the mode income (very rich), the mode age (to 30), and average NEP (38.366) to calculate willingness to pay using:</w:t>
+      </w:r>
+    </w:p>
+    <w:p>
+      <w:pPr>
+        <w:pStyle w:val="BodyText"/>
+      </w:pPr>
+      <m:oMath>
+        <m:r>
+          <m:t>0.5</m:t>
+        </m:r>
+        <m:r>
+          <m:t>=</m:t>
+        </m:r>
+        <m:r>
+          <m:t>0.1197</m:t>
+        </m:r>
+        <m:r>
+          <m:t>+</m:t>
+        </m:r>
+        <m:r>
+          <m:t>0.0468</m:t>
+        </m:r>
+        <m:r>
+          <m:t>(</m:t>
+        </m:r>
+        <m:r>
+          <m:t>I</m:t>
+        </m:r>
+        <m:r>
+          <m:t>n</m:t>
+        </m:r>
+        <m:r>
+          <m:t>c</m:t>
+        </m:r>
+        <m:r>
+          <m:t>o</m:t>
+        </m:r>
+        <m:r>
+          <m:t>m</m:t>
+        </m:r>
+        <m:r>
+          <m:t>e</m:t>
+        </m:r>
+        <m:r>
+          <m:t> </m:t>
+        </m:r>
+        <m:r>
+          <m:t>V</m:t>
+        </m:r>
+        <m:r>
+          <m:t>e</m:t>
+        </m:r>
+        <m:r>
+          <m:t>r</m:t>
+        </m:r>
+        <m:r>
+          <m:t>y</m:t>
+        </m:r>
+        <m:r>
+          <m:t> </m:t>
+        </m:r>
+        <m:r>
+          <m:t>R</m:t>
+        </m:r>
+        <m:r>
+          <m:t>i</m:t>
+        </m:r>
+        <m:r>
+          <m:t>c</m:t>
+        </m:r>
+        <m:r>
+          <m:t>h</m:t>
+        </m:r>
+        <m:r>
+          <m:t>)</m:t>
+        </m:r>
+        <m:r>
+          <m:t>+</m:t>
+        </m:r>
+        <m:r>
+          <m:t>0.0204</m:t>
+        </m:r>
+        <m:r>
+          <m:t>(</m:t>
+        </m:r>
+        <m:r>
+          <m:t>A</m:t>
+        </m:r>
+        <m:r>
+          <m:t>g</m:t>
+        </m:r>
+        <m:r>
+          <m:t>e</m:t>
+        </m:r>
+        <m:r>
+          <m:t> </m:t>
+        </m:r>
+        <m:r>
+          <m:t>t</m:t>
+        </m:r>
+        <m:r>
+          <m:t>o</m:t>
+        </m:r>
+        <m:r>
+          <m:t> </m:t>
+        </m:r>
+        <m:r>
+          <m:t>30</m:t>
+        </m:r>
+        <m:r>
+          <m:t>)</m:t>
+        </m:r>
+        <m:r>
+          <m:t>+</m:t>
+        </m:r>
+        <m:r>
+          <m:t>0.0159</m:t>
+        </m:r>
+        <m:r>
+          <m:t>(</m:t>
+        </m:r>
+        <m:r>
+          <m:t>N</m:t>
+        </m:r>
+        <m:r>
+          <m:t>E</m:t>
+        </m:r>
+        <m:r>
+          <m:t>P</m:t>
+        </m:r>
+        <m:r>
+          <m:t>)</m:t>
+        </m:r>
+        <m:r>
+          <m:t>+</m:t>
+        </m:r>
+        <m:r>
+          <m:t>−</m:t>
+        </m:r>
+        <m:r>
+          <m:t>0.0011</m:t>
+        </m:r>
+        <m:r>
+          <m:t>(</m:t>
+        </m:r>
+        <m:r>
+          <m:t>B</m:t>
+        </m:r>
+        <m:r>
+          <m:t>i</m:t>
+        </m:r>
+        <m:r>
+          <m:t>d</m:t>
+        </m:r>
+        <m:r>
+          <m:t>)</m:t>
+        </m:r>
+        <m:r>
+          <m:t>+</m:t>
+        </m:r>
+        <m:r>
+          <m:t>7</m:t>
+        </m:r>
+        <m:r>
+          <m:t>×</m:t>
+        </m:r>
+        <m:sSup>
+          <m:e>
+            <m:r>
+              <m:t>10</m:t>
+            </m:r>
+          </m:e>
+          <m:sup>
+            <m:r>
+              <m:t>−</m:t>
+            </m:r>
+            <m:r>
+              <m:t>4</m:t>
+            </m:r>
+          </m:sup>
+        </m:sSup>
+        <m:r>
+          <m:t>(</m:t>
+        </m:r>
+        <m:r>
+          <m:t>60</m:t>
+        </m:r>
+        <m:r>
+          <m:t>)</m:t>
+        </m:r>
+      </m:oMath>
+    </w:p>
+    <w:p>
+      <w:pPr>
+        <w:pStyle w:val="BodyText"/>
+      </w:pPr>
+    </w:p>
+    <w:p>
+      <w:pPr>
+        <w:pStyle w:val="BodyText"/>
+      </w:pPr>
+      <m:oMath>
+        <m:r>
+          <m:t>A</m:t>
+        </m:r>
+        <m:r>
+          <m:t>v</m:t>
+        </m:r>
+        <m:r>
+          <m:t>e</m:t>
+        </m:r>
+        <m:r>
+          <m:t>r</m:t>
+        </m:r>
+        <m:r>
+          <m:t>a</m:t>
+        </m:r>
+        <m:r>
+          <m:t>g</m:t>
+        </m:r>
+        <m:r>
+          <m:t>e</m:t>
+        </m:r>
+        <m:r>
+          <m:t> </m:t>
+        </m:r>
+        <m:r>
+          <m:t>S</m:t>
+        </m:r>
+        <m:r>
+          <m:t>a</m:t>
+        </m:r>
+        <m:r>
+          <m:t>n</m:t>
+        </m:r>
+        <m:r>
+          <m:t>t</m:t>
+        </m:r>
+        <m:r>
+          <m:t>a</m:t>
+        </m:r>
+        <m:r>
+          <m:t> </m:t>
+        </m:r>
+        <m:r>
+          <m:t>B</m:t>
+        </m:r>
+        <m:r>
+          <m:t>a</m:t>
+        </m:r>
+        <m:r>
+          <m:t>r</m:t>
+        </m:r>
+        <m:r>
+          <m:t>b</m:t>
+        </m:r>
+        <m:r>
+          <m:t>a</m:t>
+        </m:r>
+        <m:r>
+          <m:t>r</m:t>
+        </m:r>
+        <m:r>
+          <m:t>a</m:t>
+        </m:r>
+        <m:r>
+          <m:t> </m:t>
+        </m:r>
+        <m:r>
+          <m:t>C</m:t>
+        </m:r>
+        <m:r>
+          <m:t>o</m:t>
+        </m:r>
+        <m:r>
+          <m:t>u</m:t>
+        </m:r>
+        <m:r>
+          <m:t>n</m:t>
+        </m:r>
+        <m:r>
+          <m:t>t</m:t>
+        </m:r>
+        <m:r>
+          <m:t>y</m:t>
+        </m:r>
+        <m:r>
+          <m:t> </m:t>
+        </m:r>
+        <m:r>
+          <m:t>H</m:t>
+        </m:r>
+        <m:r>
+          <m:t>o</m:t>
+        </m:r>
+        <m:r>
+          <m:t>u</m:t>
+        </m:r>
+        <m:r>
+          <m:t>s</m:t>
+        </m:r>
+        <m:r>
+          <m:t>e</m:t>
+        </m:r>
+        <m:r>
+          <m:t>h</m:t>
+        </m:r>
+        <m:r>
+          <m:t>o</m:t>
+        </m:r>
+        <m:r>
+          <m:t>l</m:t>
+        </m:r>
+        <m:r>
+          <m:t>d</m:t>
+        </m:r>
+        <m:r>
+          <m:t> </m:t>
+        </m:r>
+        <m:r>
+          <m:t>W</m:t>
+        </m:r>
+        <m:r>
+          <m:t>i</m:t>
+        </m:r>
+        <m:r>
+          <m:t>l</m:t>
+        </m:r>
+        <m:r>
+          <m:t>l</m:t>
+        </m:r>
+        <m:r>
+          <m:t>i</m:t>
+        </m:r>
+        <m:r>
+          <m:t>n</m:t>
+        </m:r>
+        <m:r>
+          <m:t>g</m:t>
+        </m:r>
+        <m:r>
+          <m:t>n</m:t>
+        </m:r>
+        <m:r>
+          <m:t>e</m:t>
+        </m:r>
+        <m:r>
+          <m:t>s</m:t>
+        </m:r>
+        <m:r>
+          <m:t>s</m:t>
+        </m:r>
+        <m:r>
+          <m:t> </m:t>
+        </m:r>
+        <m:r>
+          <m:t>t</m:t>
+        </m:r>
+        <m:r>
+          <m:t>o</m:t>
+        </m:r>
+        <m:r>
+          <m:t> </m:t>
+        </m:r>
+        <m:r>
+          <m:t>P</m:t>
+        </m:r>
+        <m:r>
+          <m:t>a</m:t>
+        </m:r>
+        <m:r>
+          <m:t>y</m:t>
+        </m:r>
+        <m:r>
+          <m:t>=</m:t>
+        </m:r>
+        <m:r>
+          <m:t>318.01</m:t>
+        </m:r>
+      </m:oMath>
+    </w:p>
+    <w:p>
+      <w:pPr>
+        <w:pStyle w:val="BodyText"/>
+      </w:pPr>
+      <w:r>
+        <w:t xml:space="preserve"> </w:t>
+      </w:r>
+    </w:p>
+    <w:p>
+      <w:pPr>
+        <w:pStyle w:val="Heading3"/>
+      </w:pPr>
+      <w:bookmarkStart w:id="26" w:name="total-benefit-of-a-vsr-program-for-150000-households-in-santa-barbara-county"/>
+      <w:bookmarkEnd w:id="26"/>
+      <w:r>
+        <w:t xml:space="preserve">5. Total Benefit of a VSR program for 150,000 households in Santa Barbara County</w:t>
+      </w:r>
+    </w:p>
+    <w:p>
+      <w:pPr>
+        <w:pStyle w:val="FirstParagraph"/>
+      </w:pPr>
+      <w:r>
+        <w:t xml:space="preserve">Calculate the Total Benefits using the following equation:</w:t>
+      </w:r>
+    </w:p>
+    <w:p>
+      <w:pPr>
+        <w:pStyle w:val="BodyText"/>
+      </w:pPr>
+      <m:oMath>
+        <m:r>
+          <m:t>0.5</m:t>
+        </m:r>
+        <m:r>
+          <m:t>=</m:t>
+        </m:r>
+        <m:r>
+          <m:t>(</m:t>
+        </m:r>
+        <m:r>
+          <m:t>0.1197</m:t>
+        </m:r>
+        <m:r>
+          <m:t>+</m:t>
+        </m:r>
+        <m:r>
+          <m:t>0.0468</m:t>
+        </m:r>
+        <m:r>
+          <m:t>(</m:t>
+        </m:r>
+        <m:r>
+          <m:t>I</m:t>
+        </m:r>
+        <m:r>
+          <m:t>n</m:t>
+        </m:r>
+        <m:r>
+          <m:t>c</m:t>
+        </m:r>
+        <m:r>
+          <m:t>o</m:t>
+        </m:r>
+        <m:r>
+          <m:t>m</m:t>
+        </m:r>
+        <m:r>
+          <m:t>e</m:t>
+        </m:r>
+        <m:r>
+          <m:t> </m:t>
+        </m:r>
+        <m:r>
+          <m:t>V</m:t>
+        </m:r>
+        <m:r>
+          <m:t>e</m:t>
+        </m:r>
+        <m:r>
+          <m:t>r</m:t>
+        </m:r>
+        <m:r>
+          <m:t>y</m:t>
+        </m:r>
+        <m:r>
+          <m:t> </m:t>
+        </m:r>
+        <m:r>
+          <m:t>R</m:t>
+        </m:r>
+        <m:r>
+          <m:t>i</m:t>
+        </m:r>
+        <m:r>
+          <m:t>c</m:t>
+        </m:r>
+        <m:r>
+          <m:t>h</m:t>
+        </m:r>
+        <m:r>
+          <m:t>)</m:t>
+        </m:r>
+        <m:r>
+          <m:t>+</m:t>
+        </m:r>
+        <m:r>
+          <m:t>0.0204</m:t>
+        </m:r>
+        <m:r>
+          <m:t>(</m:t>
+        </m:r>
+        <m:r>
+          <m:t>A</m:t>
+        </m:r>
+        <m:r>
+          <m:t>g</m:t>
+        </m:r>
+        <m:r>
+          <m:t>e</m:t>
+        </m:r>
+        <m:r>
+          <m:t> </m:t>
+        </m:r>
+        <m:r>
+          <m:t>t</m:t>
+        </m:r>
+        <m:r>
+          <m:t>o</m:t>
+        </m:r>
+        <m:r>
+          <m:t> </m:t>
+        </m:r>
+        <m:r>
+          <m:t>30</m:t>
+        </m:r>
+        <m:r>
+          <m:t>)</m:t>
+        </m:r>
+        <m:r>
+          <m:t>+</m:t>
+        </m:r>
+        <m:r>
+          <m:t>0.0159</m:t>
+        </m:r>
+        <m:r>
+          <m:t>(</m:t>
+        </m:r>
+        <m:r>
+          <m:t>N</m:t>
+        </m:r>
+        <m:r>
+          <m:t>E</m:t>
+        </m:r>
+        <m:r>
+          <m:t>P</m:t>
+        </m:r>
+        <m:r>
+          <m:t>)</m:t>
+        </m:r>
+        <m:r>
+          <m:t>+</m:t>
+        </m:r>
+        <m:r>
+          <m:t>−</m:t>
+        </m:r>
+        <m:r>
+          <m:t>0.0011</m:t>
+        </m:r>
+        <m:r>
+          <m:t>(</m:t>
+        </m:r>
+        <m:r>
+          <m:t>B</m:t>
+        </m:r>
+        <m:r>
+          <m:t>i</m:t>
+        </m:r>
+        <m:r>
+          <m:t>d</m:t>
+        </m:r>
+        <m:r>
+          <m:t>)</m:t>
+        </m:r>
+        <m:r>
+          <m:t>+</m:t>
+        </m:r>
+        <m:r>
+          <m:t>7</m:t>
+        </m:r>
+        <m:r>
+          <m:t>×</m:t>
+        </m:r>
+        <m:sSup>
+          <m:e>
+            <m:r>
+              <m:t>10</m:t>
+            </m:r>
+          </m:e>
+          <m:sup>
+            <m:r>
+              <m:t>−</m:t>
+            </m:r>
+            <m:r>
+              <m:t>4</m:t>
+            </m:r>
+          </m:sup>
+        </m:sSup>
+        <m:r>
+          <m:t>(</m:t>
+        </m:r>
+        <m:r>
+          <m:t>R</m:t>
+        </m:r>
+        <m:r>
+          <m:t>i</m:t>
+        </m:r>
+        <m:r>
+          <m:t>s</m:t>
+        </m:r>
+        <m:r>
+          <m:t>k</m:t>
+        </m:r>
+        <m:r>
+          <m:t>)</m:t>
+        </m:r>
+        <m:r>
+          <m:t>)</m:t>
+        </m:r>
+        <m:r>
+          <m:t>*</m:t>
+        </m:r>
+        <m:r>
+          <m:t>(</m:t>
+        </m:r>
+        <m:r>
+          <m:t>150000</m:t>
+        </m:r>
+        <m:r>
+          <m:t>)</m:t>
+        </m:r>
+      </m:oMath>
+    </w:p>
+    <w:p>
+      <w:pPr>
+        <w:pStyle w:val="BodyText"/>
+      </w:pPr>
+    </w:p>
+    <w:p>
+      <w:pPr>
+        <w:pStyle w:val="BodyText"/>
+      </w:pPr>
+      <m:oMath>
+        <m:r>
+          <m:t>T</m:t>
+        </m:r>
+        <m:r>
+          <m:t>o</m:t>
+        </m:r>
+        <m:r>
+          <m:t>t</m:t>
+        </m:r>
+        <m:r>
+          <m:t>a</m:t>
+        </m:r>
+        <m:r>
+          <m:t>l</m:t>
+        </m:r>
+        <m:r>
+          <m:t> </m:t>
+        </m:r>
+        <m:r>
+          <m:t>B</m:t>
+        </m:r>
+        <m:r>
+          <m:t>e</m:t>
+        </m:r>
+        <m:r>
+          <m:t>n</m:t>
+        </m:r>
+        <m:r>
+          <m:t>e</m:t>
+        </m:r>
+        <m:r>
+          <m:t>f</m:t>
+        </m:r>
+        <m:r>
+          <m:t>i</m:t>
+        </m:r>
+        <m:r>
+          <m:t>t</m:t>
+        </m:r>
+        <m:r>
+          <m:t>=</m:t>
+        </m:r>
+        <m:r>
+          <m:t>47700914</m:t>
+        </m:r>
+      </m:oMath>
+    </w:p>
+    <w:p>
+      <w:pPr>
+        <w:pStyle w:val="BodyText"/>
+      </w:pPr>
+      <w:r>
+        <w:t xml:space="preserve"> </w:t>
+      </w:r>
+    </w:p>
+    <w:p>
+      <w:pPr>
+        <w:pStyle w:val="Heading3"/>
+      </w:pPr>
+      <w:bookmarkStart w:id="27" w:name="do-the-benefits-of-the-vsr-program-outweigh-the-costs"/>
+      <w:bookmarkEnd w:id="27"/>
+      <w:r>
+        <w:t xml:space="preserve">6. Do the benefits of the VSR program outweigh the costs?</w:t>
+      </w:r>
+    </w:p>
+    <w:p>
+      <w:pPr>
+        <w:pStyle w:val="Compact"/>
+        <w:numPr>
+          <w:numId w:val="1003"/>
+          <w:ilvl w:val="0"/>
+        </w:numPr>
+      </w:pPr>
+      <w:r>
+        <w:t xml:space="preserve">Costs of VSR program = $7 million</w:t>
+      </w:r>
+    </w:p>
+    <w:p>
+      <w:pPr>
+        <w:pStyle w:val="Compact"/>
+        <w:numPr>
+          <w:numId w:val="1003"/>
+          <w:ilvl w:val="0"/>
+        </w:numPr>
+      </w:pPr>
+      <w:r>
+        <w:t xml:space="preserve">Total benefits to Santa Barbara households = $47700914</w:t>
+      </w:r>
+    </w:p>
+    <w:p>
+      <w:pPr>
+        <w:pStyle w:val="FirstParagraph"/>
+      </w:pPr>
+      <w:r>
+        <w:t xml:space="preserve"> </w:t>
+      </w:r>
+      <m:oMath>
+        <m:r>
+          <m:t>T</m:t>
+        </m:r>
+        <m:r>
+          <m:t>h</m:t>
+        </m:r>
+        <m:r>
+          <m:t>e</m:t>
+        </m:r>
+        <m:r>
+          <m:t> </m:t>
+        </m:r>
+        <m:r>
+          <m:t>b</m:t>
+        </m:r>
+        <m:r>
+          <m:t>e</m:t>
+        </m:r>
+        <m:r>
+          <m:t>n</m:t>
+        </m:r>
+        <m:r>
+          <m:t>e</m:t>
+        </m:r>
+        <m:r>
+          <m:t>f</m:t>
+        </m:r>
+        <m:r>
+          <m:t>i</m:t>
+        </m:r>
+        <m:r>
+          <m:t>t</m:t>
+        </m:r>
+        <m:r>
+          <m:t>s</m:t>
+        </m:r>
+        <m:r>
+          <m:t> </m:t>
+        </m:r>
+        <m:r>
+          <m:t>o</m:t>
+        </m:r>
+        <m:r>
+          <m:t>u</m:t>
+        </m:r>
+        <m:r>
+          <m:t>t</m:t>
+        </m:r>
+        <m:r>
+          <m:t>w</m:t>
+        </m:r>
+        <m:r>
+          <m:t>i</m:t>
+        </m:r>
+        <m:r>
+          <m:t>e</m:t>
+        </m:r>
+        <m:r>
+          <m:t>g</m:t>
+        </m:r>
+        <m:r>
+          <m:t>h</m:t>
+        </m:r>
+        <m:r>
+          <m:t> </m:t>
+        </m:r>
+        <m:r>
+          <m:t>t</m:t>
+        </m:r>
+        <m:r>
+          <m:t>h</m:t>
+        </m:r>
+        <m:r>
+          <m:t>e</m:t>
+        </m:r>
+        <m:r>
+          <m:t> </m:t>
+        </m:r>
+        <m:r>
+          <m:t>c</m:t>
+        </m:r>
+        <m:r>
+          <m:t>o</m:t>
+        </m:r>
+        <m:r>
+          <m:t>s</m:t>
+        </m:r>
+        <m:r>
+          <m:t>t</m:t>
+        </m:r>
+        <m:r>
+          <m:t>s</m:t>
+        </m:r>
+      </m:oMath>
+    </w:p>
+    <w:p>
+      <w:pPr>
+        <w:pStyle w:val="BodyText"/>
+      </w:pPr>
+      <w:r>
+        <w:t xml:space="preserve"> </w:t>
+      </w:r>
+    </w:p>
+    <w:p>
+      <w:pPr>
+        <w:pStyle w:val="Heading2"/>
+      </w:pPr>
+      <w:bookmarkStart w:id="28" w:name="part-2.-evaluating-the-costs-and-benefits-of-carbon-trading-markets-to-mitigate-fatal-whale-strikes"/>
+      <w:bookmarkEnd w:id="28"/>
+      <w:r>
+        <w:t xml:space="preserve">Part 2. Evaluating the costs and benefits of carbon trading markets to mitigate fatal whale strikes</w:t>
+      </w:r>
+    </w:p>
+    <w:p>
+      <w:pPr>
+        <w:pStyle w:val="FirstParagraph"/>
+      </w:pPr>
+    </w:p>
+    <w:p>
+      <w:pPr>
+        <w:pStyle w:val="Heading3"/>
+      </w:pPr>
+      <w:bookmarkStart w:id="29" w:name="at-what-price-will-the-shipping-industry-decide-to-adopt-the-vsr-for-purely-self-interested-reasons"/>
+      <w:bookmarkEnd w:id="29"/>
+      <w:r>
+        <w:t xml:space="preserve">7. At what price will the shipping industry decide to adopt the VSR for purely self-interested reasons?</w:t>
+      </w:r>
+    </w:p>
+    <w:p>
+      <w:pPr>
+        <w:pStyle w:val="FirstParagraph"/>
+      </w:pPr>
+      <w:r>
+        <w:t xml:space="preserve">The shipping industry wants the price per ton</w:t>
+      </w:r>
+      <w:r>
+        <w:t xml:space="preserve"> </w:t>
+      </w:r>
+      <m:oMath>
+        <m:r>
+          <m:t>(</m:t>
+        </m:r>
+        <m:r>
+          <m:t>$</m:t>
+        </m:r>
+        <m:r>
+          <m:t>Z</m:t>
+        </m:r>
+        <m:r>
+          <m:t>)</m:t>
+        </m:r>
+      </m:oMath>
+      <w:r>
+        <w:t xml:space="preserve"> </w:t>
+      </w:r>
+      <w:r>
+        <w:t xml:space="preserve">of carbon credits to equal the cost of 60% risk reduction at $1000. The amount of fewer emitted tons</w:t>
+      </w:r>
+      <w:r>
+        <w:t xml:space="preserve"> </w:t>
+      </w:r>
+      <m:oMath>
+        <m:r>
+          <m:t>(</m:t>
+        </m:r>
+        <m:r>
+          <m:t>20</m:t>
+        </m:r>
+        <m:r>
+          <m:t>)</m:t>
+        </m:r>
+      </m:oMath>
+      <w:r>
+        <w:t xml:space="preserve"> </w:t>
+      </w:r>
+      <w:r>
+        <w:t xml:space="preserve">multiplied by the price per ton</w:t>
+      </w:r>
+      <w:r>
+        <w:t xml:space="preserve"> </w:t>
+      </w:r>
+      <m:oMath>
+        <m:r>
+          <m:t>(</m:t>
+        </m:r>
+        <m:r>
+          <m:t>$</m:t>
+        </m:r>
+        <m:r>
+          <m:t>Z</m:t>
+        </m:r>
+        <m:r>
+          <m:t>)</m:t>
+        </m:r>
+      </m:oMath>
+      <w:r>
+        <w:t xml:space="preserve"> </w:t>
+      </w:r>
+      <w:r>
+        <w:t xml:space="preserve">should equal $1000.</w:t>
+      </w:r>
+    </w:p>
+    <w:p>
+      <w:pPr>
+        <w:pStyle w:val="BodyText"/>
+      </w:pPr>
+      <m:oMath>
+        <m:r>
+          <m:t>20</m:t>
+        </m:r>
+        <m:r>
+          <m:t>*</m:t>
+        </m:r>
+        <m:r>
+          <m:t>Z</m:t>
+        </m:r>
+        <m:r>
+          <m:t>=</m:t>
+        </m:r>
+        <m:r>
+          <m:t>1000</m:t>
+        </m:r>
+      </m:oMath>
+    </w:p>
+    <w:p>
+      <w:pPr>
+        <w:pStyle w:val="BodyText"/>
+      </w:pPr>
+      <m:oMath>
+        <m:r>
+          <m:t>Z</m:t>
+        </m:r>
+        <m:r>
+          <m:t>=</m:t>
+        </m:r>
+        <m:r>
+          <m:t>$</m:t>
+        </m:r>
+        <m:r>
+          <m:t>50</m:t>
+        </m:r>
+        <m:r>
+          <m:t> </m:t>
+        </m:r>
+        <m:r>
+          <m:t>p</m:t>
+        </m:r>
+        <m:r>
+          <m:t>e</m:t>
+        </m:r>
+        <m:r>
+          <m:t>r</m:t>
+        </m:r>
+        <m:r>
+          <m:t> </m:t>
+        </m:r>
+        <m:r>
+          <m:t>t</m:t>
+        </m:r>
+        <m:r>
+          <m:t>o</m:t>
+        </m:r>
+        <m:r>
+          <m:t>n</m:t>
+        </m:r>
+      </m:oMath>
+    </w:p>
+    <w:p>
+      <w:pPr>
+        <w:pStyle w:val="BodyText"/>
+      </w:pPr>
+      <w:r>
+        <w:t xml:space="preserve"> </w:t>
+      </w:r>
+    </w:p>
+    <w:p>
+      <w:pPr>
+        <w:pStyle w:val="Heading3"/>
+      </w:pPr>
+      <w:bookmarkStart w:id="30" w:name="a.-approximately-how-many-whales-would-be-saved-if-all-ships-voluntarily-adopted-the-vsr"/>
+      <w:bookmarkEnd w:id="30"/>
+      <w:r>
+        <w:t xml:space="preserve">8a. Approximately how many whales would be saved if all ships voluntarily adopted the VSR?</w:t>
+      </w:r>
+    </w:p>
+    <w:p>
+      <w:pPr>
+        <w:pStyle w:val="FirstParagraph"/>
+      </w:pPr>
+      <w:r>
+        <w:t xml:space="preserve">If 5 whales are saved with a 20% risk reduction program, then a 60% risk reduction program would save aproximately 3 times that amount of whales, equaling 15 whales saved.</w:t>
+      </w:r>
+    </w:p>
+    <w:p>
+      <w:pPr>
+        <w:pStyle w:val="BodyText"/>
+      </w:pPr>
+    </w:p>
+    <w:p>
+      <w:pPr>
+        <w:pStyle w:val="Heading3"/>
+      </w:pPr>
+      <w:bookmarkStart w:id="31" w:name="b.-what-would-be-the-social-value-of-allowing-ships-to-enter-the-carbon-trading-market"/>
+      <w:bookmarkEnd w:id="31"/>
+      <w:r>
+        <w:t xml:space="preserve">8b. What would be the social value of allowing ships to enter the carbon trading market?</w:t>
       </w:r>
     </w:p>
     <w:sectPr/>
@@ -920,7 +3912,7 @@
     </w:lvl>
   </w:abstractNum>
   <w:abstractNum w:abstractNumId="990">
-    <w:nsid w:val="16235971"/>
+    <w:nsid w:val="859b1f37"/>
     <w:multiLevelType w:val="multilevel"/>
     <w:lvl w:ilvl="0">
       <w:numFmt w:val="bullet"/>
@@ -991,6 +3983,175 @@
     <w:lvl w:ilvl="6">
       <w:numFmt w:val="bullet"/>
       <w:lvlText w:val=" "/>
+      <w:lvlJc w:val="left"/>
+      <w:pPr>
+        <w:tabs>
+          <w:tab w:val="num" w:pos="4320"/>
+        </w:tabs>
+        <w:ind w:left="4800" w:hanging="480"/>
+      </w:pPr>
+    </w:lvl>
+  </w:abstractNum>
+  <w:abstractNum w:abstractNumId="99711">
+    <w:nsid w:val="a8079f4b"/>
+    <w:multiLevelType w:val="multilevel"/>
+    <w:lvl w:ilvl="0">
+      <w:start w:val="1"/>
+      <w:numFmt w:val="lowerLetter"/>
+      <w:lvlText w:val="%1."/>
+      <w:lvlJc w:val="left"/>
+      <w:pPr>
+        <w:tabs>
+          <w:tab w:val="num" w:pos="0"/>
+        </w:tabs>
+        <w:ind w:left="480" w:hanging="480"/>
+      </w:pPr>
+    </w:lvl>
+    <w:lvl w:ilvl="1">
+      <w:start w:val="1"/>
+      <w:numFmt w:val="lowerLetter"/>
+      <w:lvlText w:val="%2."/>
+      <w:lvlJc w:val="left"/>
+      <w:pPr>
+        <w:tabs>
+          <w:tab w:val="num" w:pos="720"/>
+        </w:tabs>
+        <w:ind w:left="1200" w:hanging="480"/>
+      </w:pPr>
+    </w:lvl>
+    <w:lvl w:ilvl="2">
+      <w:start w:val="1"/>
+      <w:numFmt w:val="lowerLetter"/>
+      <w:lvlText w:val="%3."/>
+      <w:lvlJc w:val="left"/>
+      <w:pPr>
+        <w:tabs>
+          <w:tab w:val="num" w:pos="1440"/>
+        </w:tabs>
+        <w:ind w:left="1920" w:hanging="480"/>
+      </w:pPr>
+    </w:lvl>
+    <w:lvl w:ilvl="3">
+      <w:start w:val="1"/>
+      <w:numFmt w:val="lowerLetter"/>
+      <w:lvlText w:val="%4."/>
+      <w:lvlJc w:val="left"/>
+      <w:pPr>
+        <w:tabs>
+          <w:tab w:val="num" w:pos="2160"/>
+        </w:tabs>
+        <w:ind w:left="2640" w:hanging="480"/>
+      </w:pPr>
+    </w:lvl>
+    <w:lvl w:ilvl="4">
+      <w:start w:val="1"/>
+      <w:numFmt w:val="lowerLetter"/>
+      <w:lvlText w:val="%5."/>
+      <w:lvlJc w:val="left"/>
+      <w:pPr>
+        <w:tabs>
+          <w:tab w:val="num" w:pos="2880"/>
+        </w:tabs>
+        <w:ind w:left="3360" w:hanging="480"/>
+      </w:pPr>
+    </w:lvl>
+    <w:lvl w:ilvl="5">
+      <w:start w:val="1"/>
+      <w:numFmt w:val="lowerLetter"/>
+      <w:lvlText w:val="%6."/>
+      <w:lvlJc w:val="left"/>
+      <w:pPr>
+        <w:tabs>
+          <w:tab w:val="num" w:pos="3600"/>
+        </w:tabs>
+        <w:ind w:left="4080" w:hanging="480"/>
+      </w:pPr>
+    </w:lvl>
+    <w:lvl w:ilvl="6">
+      <w:start w:val="1"/>
+      <w:numFmt w:val="lowerLetter"/>
+      <w:lvlText w:val="%7."/>
+      <w:lvlJc w:val="left"/>
+      <w:pPr>
+        <w:tabs>
+          <w:tab w:val="num" w:pos="4320"/>
+        </w:tabs>
+        <w:ind w:left="4800" w:hanging="480"/>
+      </w:pPr>
+    </w:lvl>
+  </w:abstractNum>
+  <w:abstractNum w:abstractNumId="991">
+    <w:nsid w:val="a9b38cd3"/>
+    <w:multiLevelType w:val="multilevel"/>
+    <w:lvl w:ilvl="0">
+      <w:numFmt w:val="bullet"/>
+      <w:lvlText w:val="•"/>
+      <w:lvlJc w:val="left"/>
+      <w:pPr>
+        <w:tabs>
+          <w:tab w:val="num" w:pos="0"/>
+        </w:tabs>
+        <w:ind w:left="480" w:hanging="480"/>
+      </w:pPr>
+    </w:lvl>
+    <w:lvl w:ilvl="1">
+      <w:numFmt w:val="bullet"/>
+      <w:lvlText w:val="–"/>
+      <w:lvlJc w:val="left"/>
+      <w:pPr>
+        <w:tabs>
+          <w:tab w:val="num" w:pos="720"/>
+        </w:tabs>
+        <w:ind w:left="1200" w:hanging="480"/>
+      </w:pPr>
+    </w:lvl>
+    <w:lvl w:ilvl="2">
+      <w:numFmt w:val="bullet"/>
+      <w:lvlText w:val="•"/>
+      <w:lvlJc w:val="left"/>
+      <w:pPr>
+        <w:tabs>
+          <w:tab w:val="num" w:pos="1440"/>
+        </w:tabs>
+        <w:ind w:left="1920" w:hanging="480"/>
+      </w:pPr>
+    </w:lvl>
+    <w:lvl w:ilvl="3">
+      <w:numFmt w:val="bullet"/>
+      <w:lvlText w:val="–"/>
+      <w:lvlJc w:val="left"/>
+      <w:pPr>
+        <w:tabs>
+          <w:tab w:val="num" w:pos="2160"/>
+        </w:tabs>
+        <w:ind w:left="2640" w:hanging="480"/>
+      </w:pPr>
+    </w:lvl>
+    <w:lvl w:ilvl="4">
+      <w:numFmt w:val="bullet"/>
+      <w:lvlText w:val="•"/>
+      <w:lvlJc w:val="left"/>
+      <w:pPr>
+        <w:tabs>
+          <w:tab w:val="num" w:pos="2880"/>
+        </w:tabs>
+        <w:ind w:left="3360" w:hanging="480"/>
+      </w:pPr>
+    </w:lvl>
+    <w:lvl w:ilvl="5">
+      <w:numFmt w:val="bullet"/>
+      <w:lvlText w:val="–"/>
+      <w:lvlJc w:val="left"/>
+      <w:pPr>
+        <w:tabs>
+          <w:tab w:val="num" w:pos="3600"/>
+        </w:tabs>
+        <w:ind w:left="4080" w:hanging="480"/>
+      </w:pPr>
+    </w:lvl>
+    <w:lvl w:ilvl="6">
+      <w:numFmt w:val="bullet"/>
+      <w:lvlText w:val="•"/>
       <w:lvlJc w:val="left"/>
       <w:pPr>
         <w:tabs>
@@ -1005,6 +4166,36 @@
   </w:num>
   <w:num w:numId="1000">
     <w:abstractNumId w:val="990"/>
+  </w:num>
+  <w:num w:numId="1001">
+    <w:abstractNumId w:val="99711"/>
+    <w:lvlOverride w:ilvl="0">
+      <w:startOverride w:val="1"/>
+    </w:lvlOverride>
+    <w:lvlOverride w:ilvl="1">
+      <w:startOverride w:val="1"/>
+    </w:lvlOverride>
+    <w:lvlOverride w:ilvl="2">
+      <w:startOverride w:val="1"/>
+    </w:lvlOverride>
+    <w:lvlOverride w:ilvl="3">
+      <w:startOverride w:val="1"/>
+    </w:lvlOverride>
+    <w:lvlOverride w:ilvl="4">
+      <w:startOverride w:val="1"/>
+    </w:lvlOverride>
+    <w:lvlOverride w:ilvl="5">
+      <w:startOverride w:val="1"/>
+    </w:lvlOverride>
+    <w:lvlOverride w:ilvl="6">
+      <w:startOverride w:val="1"/>
+    </w:lvlOverride>
+  </w:num>
+  <w:num w:numId="1002">
+    <w:abstractNumId w:val="991"/>
+  </w:num>
+  <w:num w:numId="1003">
+    <w:abstractNumId w:val="991"/>
   </w:num>
 </w:numbering>
 </file>

--- a/Assignment3.docx
+++ b/Assignment3.docx
@@ -2764,7 +2764,7 @@
         </m:r>
       </m:oMath>
       <w:r>
-        <w:t xml:space="preserve">). We will use the mode income (very rich), the mode age (to 30), and average NEP (38.366) to calculate willingness to pay using:</w:t>
+        <w:t xml:space="preserve">). We will use the mode income (one percent), the mode age (to 30), and average NEP (38.366) to calculate willingness to pay using:</w:t>
       </w:r>
     </w:p>
     <w:p>
@@ -2785,7 +2785,7 @@
           <m:t>+</m:t>
         </m:r>
         <m:r>
-          <m:t>0.0468</m:t>
+          <m:t>0.0088</m:t>
         </m:r>
         <m:r>
           <m:t>(</m:t>
@@ -2812,7 +2812,19 @@
           <m:t> </m:t>
         </m:r>
         <m:r>
-          <m:t>V</m:t>
+          <m:t>O</m:t>
+        </m:r>
+        <m:r>
+          <m:t>n</m:t>
+        </m:r>
+        <m:r>
+          <m:t>e</m:t>
+        </m:r>
+        <m:r>
+          <m:t> </m:t>
+        </m:r>
+        <m:r>
+          <m:t>P</m:t>
         </m:r>
         <m:r>
           <m:t>e</m:t>
@@ -2821,22 +2833,16 @@
           <m:t>r</m:t>
         </m:r>
         <m:r>
-          <m:t>y</m:t>
-        </m:r>
-        <m:r>
-          <m:t> </m:t>
-        </m:r>
-        <m:r>
-          <m:t>R</m:t>
-        </m:r>
-        <m:r>
-          <m:t>i</m:t>
-        </m:r>
-        <m:r>
           <m:t>c</m:t>
         </m:r>
         <m:r>
-          <m:t>h</m:t>
+          <m:t>e</m:t>
+        </m:r>
+        <m:r>
+          <m:t>n</m:t>
+        </m:r>
+        <m:r>
+          <m:t>t</m:t>
         </m:r>
         <m:r>
           <m:t>)</m:t>
@@ -3142,7 +3148,7 @@
           <m:t>=</m:t>
         </m:r>
         <m:r>
-          <m:t>318.01</m:t>
+          <m:t>282.52</m:t>
         </m:r>
       </m:oMath>
     </w:p>
@@ -3193,7 +3199,7 @@
           <m:t>+</m:t>
         </m:r>
         <m:r>
-          <m:t>0.0468</m:t>
+          <m:t>0.0088</m:t>
         </m:r>
         <m:r>
           <m:t>(</m:t>
@@ -3220,7 +3226,19 @@
           <m:t> </m:t>
         </m:r>
         <m:r>
-          <m:t>V</m:t>
+          <m:t>O</m:t>
+        </m:r>
+        <m:r>
+          <m:t>n</m:t>
+        </m:r>
+        <m:r>
+          <m:t>e</m:t>
+        </m:r>
+        <m:r>
+          <m:t> </m:t>
+        </m:r>
+        <m:r>
+          <m:t>P</m:t>
         </m:r>
         <m:r>
           <m:t>e</m:t>
@@ -3229,22 +3247,16 @@
           <m:t>r</m:t>
         </m:r>
         <m:r>
-          <m:t>y</m:t>
-        </m:r>
-        <m:r>
-          <m:t> </m:t>
-        </m:r>
-        <m:r>
-          <m:t>R</m:t>
-        </m:r>
-        <m:r>
-          <m:t>i</m:t>
-        </m:r>
-        <m:r>
           <m:t>c</m:t>
         </m:r>
         <m:r>
-          <m:t>h</m:t>
+          <m:t>e</m:t>
+        </m:r>
+        <m:r>
+          <m:t>n</m:t>
+        </m:r>
+        <m:r>
+          <m:t>t</m:t>
         </m:r>
         <m:r>
           <m:t>)</m:t>
@@ -3442,7 +3454,7 @@
           <m:t>=</m:t>
         </m:r>
         <m:r>
-          <m:t>47700914</m:t>
+          <m:t>42378337</m:t>
         </m:r>
       </m:oMath>
     </w:p>
@@ -3485,7 +3497,7 @@
         </w:numPr>
       </w:pPr>
       <w:r>
-        <w:t xml:space="preserve">Total benefits to Santa Barbara households = $47700914</w:t>
+        <w:t xml:space="preserve">Total benefits to Santa Barbara households = $42378337</w:t>
       </w:r>
     </w:p>
     <w:p>
@@ -3802,6 +3814,25 @@
       <w:bookmarkEnd w:id="31"/>
       <w:r>
         <w:t xml:space="preserve">8b. What would be the social value of allowing ships to enter the carbon trading market?</w:t>
+      </w:r>
+    </w:p>
+    <w:p>
+      <w:pPr>
+        <w:pStyle w:val="FirstParagraph"/>
+      </w:pPr>
+      <w:r>
+        <w:t xml:space="preserve">The social value of the carbon trading market would be the total benefits minus the costs of the program. If the ships are voluntarily reducing speed, then the $7 million costs are avoided. Therefore, the social value of allowing ships to enter the carbon trading market will be the Total Benefit calculated from problem 5.</w:t>
+      </w:r>
+    </w:p>
+    <w:p>
+      <w:pPr>
+        <w:pStyle w:val="BodyText"/>
+      </w:pPr>
+      <w:r>
+        <w:t xml:space="preserve"> </w:t>
+      </w:r>
+      <w:r>
+        <w:t xml:space="preserve">Social value = 42378337</w:t>
       </w:r>
     </w:p>
     <w:sectPr/>
@@ -3912,7 +3943,7 @@
     </w:lvl>
   </w:abstractNum>
   <w:abstractNum w:abstractNumId="990">
-    <w:nsid w:val="859b1f37"/>
+    <w:nsid w:val="f240c824"/>
     <w:multiLevelType w:val="multilevel"/>
     <w:lvl w:ilvl="0">
       <w:numFmt w:val="bullet"/>
@@ -3993,7 +4024,7 @@
     </w:lvl>
   </w:abstractNum>
   <w:abstractNum w:abstractNumId="99711">
-    <w:nsid w:val="a8079f4b"/>
+    <w:nsid w:val="7cf9a9f0"/>
     <w:multiLevelType w:val="multilevel"/>
     <w:lvl w:ilvl="0">
       <w:start w:val="1"/>
@@ -4081,7 +4112,7 @@
     </w:lvl>
   </w:abstractNum>
   <w:abstractNum w:abstractNumId="991">
-    <w:nsid w:val="a9b38cd3"/>
+    <w:nsid w:val="2fefa216"/>
     <w:multiLevelType w:val="multilevel"/>
     <w:lvl w:ilvl="0">
       <w:numFmt w:val="bullet"/>

--- a/Assignment3.docx
+++ b/Assignment3.docx
@@ -3943,7 +3943,7 @@
     </w:lvl>
   </w:abstractNum>
   <w:abstractNum w:abstractNumId="990">
-    <w:nsid w:val="f240c824"/>
+    <w:nsid w:val="1532e00c"/>
     <w:multiLevelType w:val="multilevel"/>
     <w:lvl w:ilvl="0">
       <w:numFmt w:val="bullet"/>
@@ -4024,7 +4024,7 @@
     </w:lvl>
   </w:abstractNum>
   <w:abstractNum w:abstractNumId="99711">
-    <w:nsid w:val="7cf9a9f0"/>
+    <w:nsid w:val="d167b382"/>
     <w:multiLevelType w:val="multilevel"/>
     <w:lvl w:ilvl="0">
       <w:start w:val="1"/>
@@ -4112,7 +4112,7 @@
     </w:lvl>
   </w:abstractNum>
   <w:abstractNum w:abstractNumId="991">
-    <w:nsid w:val="2fefa216"/>
+    <w:nsid w:val="7982049a"/>
     <w:multiLevelType w:val="multilevel"/>
     <w:lvl w:ilvl="0">
       <w:numFmt w:val="bullet"/>
